--- a/Dokumentacio.docx
+++ b/Dokumentacio.docx
@@ -4,6 +4,7 @@
   <w:body>
     <w:p>
       <w:pPr>
+        <w:jc w:val="center"/>
         <w:rPr>
           <w:sz w:val="28"/>
           <w:szCs w:val="28"/>
@@ -12,6 +13,8 @@
       <w:proofErr w:type="spellStart"/>
       <w:r>
         <w:rPr>
+          <w:b/>
+          <w:bCs/>
           <w:sz w:val="28"/>
           <w:szCs w:val="28"/>
         </w:rPr>
@@ -23,14 +26,121 @@
           <w:sz w:val="28"/>
           <w:szCs w:val="28"/>
         </w:rPr>
-        <w:t xml:space="preserve"> - R</w:t>
-      </w:r>
-      <w:r>
-        <w:rPr>
-          <w:sz w:val="28"/>
-          <w:szCs w:val="28"/>
-        </w:rPr>
-        <w:t>ecept oldal</w:t>
+        <w:t xml:space="preserve"> </w:t>
+      </w:r>
+      <w:r>
+        <w:rPr>
+          <w:sz w:val="28"/>
+          <w:szCs w:val="28"/>
+        </w:rPr>
+        <w:t>–</w:t>
+      </w:r>
+      <w:r>
+        <w:rPr>
+          <w:sz w:val="28"/>
+          <w:szCs w:val="28"/>
+        </w:rPr>
+        <w:t xml:space="preserve"> R</w:t>
+      </w:r>
+      <w:r>
+        <w:rPr>
+          <w:sz w:val="28"/>
+          <w:szCs w:val="28"/>
+        </w:rPr>
+        <w:t>ecep</w:t>
+      </w:r>
+      <w:r>
+        <w:rPr>
+          <w:sz w:val="28"/>
+          <w:szCs w:val="28"/>
+        </w:rPr>
+        <w:t>t oldal</w:t>
+      </w:r>
+    </w:p>
+    <w:p>
+      <w:pPr>
+        <w:rPr>
+          <w:sz w:val="28"/>
+          <w:szCs w:val="28"/>
+        </w:rPr>
+      </w:pPr>
+      <w:r>
+        <w:rPr>
+          <w:sz w:val="28"/>
+          <w:szCs w:val="28"/>
+        </w:rPr>
+        <w:t>A</w:t>
+      </w:r>
+      <w:r>
+        <w:rPr>
+          <w:sz w:val="28"/>
+          <w:szCs w:val="28"/>
+        </w:rPr>
+        <w:t xml:space="preserve"> weboldalunk egy </w:t>
+      </w:r>
+      <w:r>
+        <w:rPr>
+          <w:sz w:val="28"/>
+          <w:szCs w:val="28"/>
+        </w:rPr>
+        <w:t>virtuális receptkönyv</w:t>
+      </w:r>
+      <w:r>
+        <w:rPr>
+          <w:sz w:val="28"/>
+          <w:szCs w:val="28"/>
+        </w:rPr>
+        <w:t xml:space="preserve">. </w:t>
+      </w:r>
+    </w:p>
+    <w:p>
+      <w:pPr>
+        <w:rPr>
+          <w:sz w:val="28"/>
+          <w:szCs w:val="28"/>
+        </w:rPr>
+      </w:pPr>
+      <w:r>
+        <w:rPr>
+          <w:sz w:val="28"/>
+          <w:szCs w:val="28"/>
+        </w:rPr>
+        <w:t>A</w:t>
+      </w:r>
+      <w:r>
+        <w:rPr>
+          <w:sz w:val="28"/>
+          <w:szCs w:val="28"/>
+        </w:rPr>
+        <w:t xml:space="preserve"> felhaszn</w:t>
+      </w:r>
+      <w:r>
+        <w:rPr>
+          <w:sz w:val="28"/>
+          <w:szCs w:val="28"/>
+        </w:rPr>
+        <w:t>áló</w:t>
+      </w:r>
+      <w:r>
+        <w:rPr>
+          <w:sz w:val="28"/>
+          <w:szCs w:val="28"/>
+        </w:rPr>
+        <w:t>nak lehetősége van</w:t>
+      </w:r>
+      <w:r>
+        <w:rPr>
+          <w:sz w:val="28"/>
+          <w:szCs w:val="28"/>
+        </w:rPr>
+        <w:t>:</w:t>
+      </w:r>
+      <w:r>
+        <w:rPr>
+          <w:sz w:val="28"/>
+          <w:szCs w:val="28"/>
+        </w:rPr>
+        <w:t xml:space="preserve"> </w:t>
       </w:r>
     </w:p>
     <w:p>
@@ -38,7 +148,7 @@
         <w:pStyle w:val="Listaszerbekezds"/>
         <w:numPr>
           <w:ilvl w:val="0"/>
-          <w:numId w:val="1"/>
+          <w:numId w:val="5"/>
         </w:numPr>
         <w:rPr>
           <w:sz w:val="28"/>
@@ -50,7 +160,14 @@
           <w:sz w:val="28"/>
           <w:szCs w:val="28"/>
         </w:rPr>
-        <w:t>recepteket tudsz feltölteni, megosztani másokkal</w:t>
+        <w:t>receptek között böngészni</w:t>
+      </w:r>
+      <w:r>
+        <w:rPr>
+          <w:sz w:val="28"/>
+          <w:szCs w:val="28"/>
+        </w:rPr>
+        <w:t>,</w:t>
       </w:r>
     </w:p>
     <w:p>
@@ -58,7 +175,7 @@
         <w:pStyle w:val="Listaszerbekezds"/>
         <w:numPr>
           <w:ilvl w:val="0"/>
-          <w:numId w:val="1"/>
+          <w:numId w:val="5"/>
         </w:numPr>
         <w:rPr>
           <w:sz w:val="28"/>
@@ -70,7 +187,112 @@
           <w:sz w:val="28"/>
           <w:szCs w:val="28"/>
         </w:rPr>
-        <w:t>az oldal recepteket tud ajánlani, ahhoz mérten, hogy mi van nálad otthon</w:t>
+        <w:t>fiókot létrehozni</w:t>
+      </w:r>
+      <w:r>
+        <w:rPr>
+          <w:sz w:val="28"/>
+          <w:szCs w:val="28"/>
+        </w:rPr>
+        <w:t>,</w:t>
+      </w:r>
+      <w:r>
+        <w:rPr>
+          <w:sz w:val="28"/>
+          <w:szCs w:val="28"/>
+        </w:rPr>
+        <w:t xml:space="preserve"> </w:t>
+      </w:r>
+      <w:r>
+        <w:rPr>
+          <w:sz w:val="28"/>
+          <w:szCs w:val="28"/>
+        </w:rPr>
+        <w:t>a</w:t>
+      </w:r>
+      <w:r>
+        <w:rPr>
+          <w:sz w:val="28"/>
+          <w:szCs w:val="28"/>
+        </w:rPr>
+        <w:t>mel</w:t>
+      </w:r>
+      <w:r>
+        <w:rPr>
+          <w:sz w:val="28"/>
+          <w:szCs w:val="28"/>
+        </w:rPr>
+        <w:t>l</w:t>
+      </w:r>
+      <w:r>
+        <w:rPr>
+          <w:sz w:val="28"/>
+          <w:szCs w:val="28"/>
+        </w:rPr>
+        <w:t>y</w:t>
+      </w:r>
+      <w:r>
+        <w:rPr>
+          <w:sz w:val="28"/>
+          <w:szCs w:val="28"/>
+        </w:rPr>
+        <w:t>el</w:t>
+      </w:r>
+      <w:r>
+        <w:rPr>
+          <w:sz w:val="28"/>
+          <w:szCs w:val="28"/>
+        </w:rPr>
+        <w:t xml:space="preserve"> regisztráció</w:t>
+      </w:r>
+      <w:r>
+        <w:rPr>
+          <w:sz w:val="28"/>
+          <w:szCs w:val="28"/>
+        </w:rPr>
+        <w:t xml:space="preserve"> és </w:t>
+      </w:r>
+      <w:r>
+        <w:rPr>
+          <w:sz w:val="28"/>
+          <w:szCs w:val="28"/>
+        </w:rPr>
+        <w:t xml:space="preserve">belépés </w:t>
+      </w:r>
+      <w:r>
+        <w:rPr>
+          <w:sz w:val="28"/>
+          <w:szCs w:val="28"/>
+        </w:rPr>
+        <w:t xml:space="preserve">után új </w:t>
+      </w:r>
+      <w:r>
+        <w:rPr>
+          <w:sz w:val="28"/>
+          <w:szCs w:val="28"/>
+        </w:rPr>
+        <w:t>funkciók</w:t>
+      </w:r>
+      <w:r>
+        <w:rPr>
+          <w:sz w:val="28"/>
+          <w:szCs w:val="28"/>
+        </w:rPr>
+        <w:t xml:space="preserve"> </w:t>
+      </w:r>
+      <w:r>
+        <w:rPr>
+          <w:sz w:val="28"/>
+          <w:szCs w:val="28"/>
+        </w:rPr>
+        <w:t>érhetőek el</w:t>
+      </w:r>
+      <w:r>
+        <w:rPr>
+          <w:sz w:val="28"/>
+          <w:szCs w:val="28"/>
+        </w:rPr>
+        <w:t>;</w:t>
       </w:r>
     </w:p>
     <w:p>
@@ -78,7 +300,7 @@
         <w:pStyle w:val="Listaszerbekezds"/>
         <w:numPr>
           <w:ilvl w:val="0"/>
-          <w:numId w:val="1"/>
+          <w:numId w:val="5"/>
         </w:numPr>
         <w:rPr>
           <w:sz w:val="28"/>
@@ -90,7 +312,21 @@
           <w:sz w:val="28"/>
           <w:szCs w:val="28"/>
         </w:rPr>
-        <w:t>saját profilod van</w:t>
+        <w:t>recepte</w:t>
+      </w:r>
+      <w:r>
+        <w:rPr>
+          <w:sz w:val="28"/>
+          <w:szCs w:val="28"/>
+        </w:rPr>
+        <w:t>ke</w:t>
+      </w:r>
+      <w:r>
+        <w:rPr>
+          <w:sz w:val="28"/>
+          <w:szCs w:val="28"/>
+        </w:rPr>
+        <w:t>t feltölteni</w:t>
       </w:r>
     </w:p>
     <w:p>
@@ -98,7 +334,7 @@
         <w:pStyle w:val="Listaszerbekezds"/>
         <w:numPr>
           <w:ilvl w:val="0"/>
-          <w:numId w:val="1"/>
+          <w:numId w:val="5"/>
         </w:numPr>
         <w:rPr>
           <w:sz w:val="28"/>
@@ -110,39 +346,1791 @@
           <w:sz w:val="28"/>
           <w:szCs w:val="28"/>
         </w:rPr>
-        <w:t>el tudod menteni a kedvenc receptjeidet</w:t>
-      </w:r>
-    </w:p>
-    <w:p>
-      <w:pPr>
-        <w:rPr>
-          <w:sz w:val="28"/>
-          <w:szCs w:val="28"/>
-        </w:rPr>
-      </w:pPr>
-    </w:p>
-    <w:p>
-      <w:pPr>
-        <w:rPr>
-          <w:sz w:val="28"/>
-          <w:szCs w:val="28"/>
-        </w:rPr>
-      </w:pPr>
-      <w:r>
-        <w:rPr>
-          <w:sz w:val="28"/>
-          <w:szCs w:val="28"/>
-        </w:rPr>
-        <w:t>A projekt még folyamatban van.</w:t>
-      </w:r>
-    </w:p>
-    <w:p>
-      <w:pPr>
-        <w:rPr>
-          <w:sz w:val="28"/>
-          <w:szCs w:val="28"/>
-        </w:rPr>
-      </w:pPr>
+        <w:t>kedvencek közé rakni</w:t>
+      </w:r>
+      <w:r>
+        <w:rPr>
+          <w:sz w:val="28"/>
+          <w:szCs w:val="28"/>
+        </w:rPr>
+        <w:t xml:space="preserve"> a</w:t>
+      </w:r>
+      <w:r>
+        <w:rPr>
+          <w:sz w:val="28"/>
+          <w:szCs w:val="28"/>
+        </w:rPr>
+        <w:t xml:space="preserve"> meglév</w:t>
+      </w:r>
+      <w:r>
+        <w:rPr>
+          <w:sz w:val="28"/>
+          <w:szCs w:val="28"/>
+        </w:rPr>
+        <w:t>ő</w:t>
+      </w:r>
+      <w:r>
+        <w:rPr>
+          <w:sz w:val="28"/>
+          <w:szCs w:val="28"/>
+        </w:rPr>
+        <w:t xml:space="preserve"> recepteket</w:t>
+      </w:r>
+      <w:r>
+        <w:rPr>
+          <w:sz w:val="28"/>
+          <w:szCs w:val="28"/>
+        </w:rPr>
+        <w:t>,</w:t>
+      </w:r>
+    </w:p>
+    <w:p>
+      <w:pPr>
+        <w:pStyle w:val="Listaszerbekezds"/>
+        <w:numPr>
+          <w:ilvl w:val="0"/>
+          <w:numId w:val="5"/>
+        </w:numPr>
+        <w:spacing w:after="0"/>
+        <w:rPr>
+          <w:sz w:val="28"/>
+          <w:szCs w:val="28"/>
+        </w:rPr>
+      </w:pPr>
+      <w:r>
+        <w:rPr>
+          <w:sz w:val="28"/>
+          <w:szCs w:val="28"/>
+        </w:rPr>
+        <w:t>a h</w:t>
+      </w:r>
+      <w:r>
+        <w:rPr>
+          <w:sz w:val="28"/>
+          <w:szCs w:val="28"/>
+        </w:rPr>
+        <w:t>ű</w:t>
+      </w:r>
+      <w:r>
+        <w:rPr>
+          <w:sz w:val="28"/>
+          <w:szCs w:val="28"/>
+        </w:rPr>
+        <w:t>tőm menüpontba</w:t>
+      </w:r>
+      <w:r>
+        <w:rPr>
+          <w:sz w:val="28"/>
+          <w:szCs w:val="28"/>
+        </w:rPr>
+        <w:t>n</w:t>
+      </w:r>
+      <w:r>
+        <w:rPr>
+          <w:sz w:val="28"/>
+          <w:szCs w:val="28"/>
+        </w:rPr>
+        <w:t xml:space="preserve"> az itthon lévő hozzávalók</w:t>
+      </w:r>
+      <w:r>
+        <w:rPr>
+          <w:sz w:val="28"/>
+          <w:szCs w:val="28"/>
+        </w:rPr>
+        <w:t>ból</w:t>
+      </w:r>
+      <w:r>
+        <w:rPr>
+          <w:sz w:val="28"/>
+          <w:szCs w:val="28"/>
+        </w:rPr>
+        <w:t xml:space="preserve"> ajánl nekünk receptet</w:t>
+      </w:r>
+      <w:r>
+        <w:rPr>
+          <w:sz w:val="28"/>
+          <w:szCs w:val="28"/>
+        </w:rPr>
+        <w:t>.</w:t>
+      </w:r>
+    </w:p>
+    <w:p>
+      <w:pPr>
+        <w:spacing w:after="0" w:line="240" w:lineRule="auto"/>
+        <w:rPr>
+          <w:sz w:val="28"/>
+          <w:szCs w:val="28"/>
+        </w:rPr>
+      </w:pPr>
+    </w:p>
+    <w:p>
+      <w:pPr>
+        <w:rPr>
+          <w:b/>
+          <w:bCs/>
+          <w:sz w:val="32"/>
+          <w:szCs w:val="32"/>
+        </w:rPr>
+      </w:pPr>
+      <w:r>
+        <w:rPr>
+          <w:b/>
+          <w:bCs/>
+          <w:sz w:val="32"/>
+          <w:szCs w:val="32"/>
+        </w:rPr>
+        <w:t>Az oldal funkciói, menüpontok működése:</w:t>
+      </w:r>
+    </w:p>
+    <w:p>
+      <w:pPr>
+        <w:pStyle w:val="Listaszerbekezds"/>
+        <w:numPr>
+          <w:ilvl w:val="0"/>
+          <w:numId w:val="6"/>
+        </w:numPr>
+        <w:rPr>
+          <w:b/>
+          <w:bCs/>
+          <w:sz w:val="28"/>
+          <w:szCs w:val="28"/>
+        </w:rPr>
+      </w:pPr>
+      <w:r>
+        <w:rPr>
+          <w:b/>
+          <w:bCs/>
+          <w:sz w:val="28"/>
+          <w:szCs w:val="28"/>
+        </w:rPr>
+        <w:t>R</w:t>
+      </w:r>
+      <w:r>
+        <w:rPr>
+          <w:b/>
+          <w:bCs/>
+          <w:sz w:val="28"/>
+          <w:szCs w:val="28"/>
+        </w:rPr>
+        <w:t xml:space="preserve">eceptek </w:t>
+      </w:r>
+    </w:p>
+    <w:p>
+      <w:pPr>
+        <w:spacing w:after="0" w:line="240" w:lineRule="auto"/>
+        <w:rPr>
+          <w:sz w:val="28"/>
+          <w:szCs w:val="28"/>
+        </w:rPr>
+      </w:pPr>
+      <w:r>
+        <w:rPr>
+          <w:sz w:val="28"/>
+          <w:szCs w:val="28"/>
+        </w:rPr>
+        <w:t>A receptek</w:t>
+      </w:r>
+      <w:r>
+        <w:rPr>
+          <w:sz w:val="28"/>
+          <w:szCs w:val="28"/>
+        </w:rPr>
+        <w:t xml:space="preserve"> egy</w:t>
+      </w:r>
+      <w:r>
+        <w:rPr>
+          <w:sz w:val="28"/>
+          <w:szCs w:val="28"/>
+        </w:rPr>
+        <w:t xml:space="preserve"> </w:t>
+      </w:r>
+      <w:r>
+        <w:rPr>
+          <w:b/>
+          <w:bCs/>
+          <w:sz w:val="28"/>
+          <w:szCs w:val="28"/>
+        </w:rPr>
+        <w:t>SQL</w:t>
+      </w:r>
+      <w:r>
+        <w:rPr>
+          <w:sz w:val="28"/>
+          <w:szCs w:val="28"/>
+        </w:rPr>
+        <w:t xml:space="preserve"> adatbázisban vannak tárolva</w:t>
+      </w:r>
+      <w:r>
+        <w:rPr>
+          <w:sz w:val="28"/>
+          <w:szCs w:val="28"/>
+        </w:rPr>
+        <w:t xml:space="preserve">, amelyeket az oldal a </w:t>
+      </w:r>
+      <w:r>
+        <w:rPr>
+          <w:i/>
+          <w:iCs/>
+          <w:sz w:val="28"/>
+          <w:szCs w:val="28"/>
+        </w:rPr>
+        <w:t>R</w:t>
+      </w:r>
+      <w:r>
+        <w:rPr>
+          <w:i/>
+          <w:iCs/>
+          <w:sz w:val="28"/>
+          <w:szCs w:val="28"/>
+        </w:rPr>
+        <w:t>ecept</w:t>
+      </w:r>
+      <w:r>
+        <w:rPr>
+          <w:i/>
+          <w:iCs/>
+          <w:sz w:val="28"/>
+          <w:szCs w:val="28"/>
+        </w:rPr>
+        <w:t>ek</w:t>
+      </w:r>
+      <w:r>
+        <w:rPr>
+          <w:sz w:val="28"/>
+          <w:szCs w:val="28"/>
+        </w:rPr>
+        <w:t xml:space="preserve"> </w:t>
+      </w:r>
+      <w:r>
+        <w:rPr>
+          <w:sz w:val="28"/>
+          <w:szCs w:val="28"/>
+        </w:rPr>
+        <w:t>menüpontba</w:t>
+      </w:r>
+      <w:r>
+        <w:rPr>
+          <w:sz w:val="28"/>
+          <w:szCs w:val="28"/>
+        </w:rPr>
+        <w:t>n</w:t>
+      </w:r>
+      <w:r>
+        <w:rPr>
+          <w:sz w:val="28"/>
+          <w:szCs w:val="28"/>
+        </w:rPr>
+        <w:t xml:space="preserve"> </w:t>
+      </w:r>
+      <w:r>
+        <w:rPr>
+          <w:sz w:val="28"/>
+          <w:szCs w:val="28"/>
+        </w:rPr>
+        <w:t xml:space="preserve">jelenít </w:t>
+      </w:r>
+      <w:r>
+        <w:rPr>
+          <w:sz w:val="28"/>
+          <w:szCs w:val="28"/>
+        </w:rPr>
+        <w:t>meg.</w:t>
+      </w:r>
+      <w:r>
+        <w:rPr>
+          <w:sz w:val="28"/>
+          <w:szCs w:val="28"/>
+        </w:rPr>
+        <w:t xml:space="preserve"> Később a feltöltött receptek is itt jelennek meg.</w:t>
+      </w:r>
+    </w:p>
+    <w:p>
+      <w:pPr>
+        <w:spacing w:after="0" w:line="240" w:lineRule="auto"/>
+        <w:rPr>
+          <w:sz w:val="28"/>
+          <w:szCs w:val="28"/>
+        </w:rPr>
+      </w:pPr>
+    </w:p>
+    <w:p>
+      <w:pPr>
+        <w:pStyle w:val="Listaszerbekezds"/>
+        <w:numPr>
+          <w:ilvl w:val="0"/>
+          <w:numId w:val="6"/>
+        </w:numPr>
+        <w:rPr>
+          <w:b/>
+          <w:bCs/>
+          <w:sz w:val="28"/>
+          <w:szCs w:val="28"/>
+        </w:rPr>
+      </w:pPr>
+      <w:r>
+        <w:rPr>
+          <w:b/>
+          <w:bCs/>
+          <w:sz w:val="28"/>
+          <w:szCs w:val="28"/>
+        </w:rPr>
+        <w:t>Regisztráció</w:t>
+      </w:r>
+      <w:r>
+        <w:rPr>
+          <w:b/>
+          <w:bCs/>
+          <w:sz w:val="28"/>
+          <w:szCs w:val="28"/>
+        </w:rPr>
+        <w:t xml:space="preserve"> /</w:t>
+      </w:r>
+      <w:r>
+        <w:rPr>
+          <w:b/>
+          <w:bCs/>
+          <w:sz w:val="28"/>
+          <w:szCs w:val="28"/>
+        </w:rPr>
+        <w:t xml:space="preserve"> Bejelentkezés</w:t>
+      </w:r>
+    </w:p>
+    <w:p>
+      <w:pPr>
+        <w:spacing w:after="0" w:line="240" w:lineRule="auto"/>
+        <w:rPr>
+          <w:sz w:val="28"/>
+          <w:szCs w:val="28"/>
+        </w:rPr>
+      </w:pPr>
+      <w:r>
+        <w:rPr>
+          <w:sz w:val="28"/>
+          <w:szCs w:val="28"/>
+        </w:rPr>
+        <w:t xml:space="preserve">A felhasználó </w:t>
+      </w:r>
+      <w:r>
+        <w:rPr>
+          <w:sz w:val="28"/>
+          <w:szCs w:val="28"/>
+        </w:rPr>
+        <w:t>profilt</w:t>
+      </w:r>
+      <w:r>
+        <w:rPr>
+          <w:sz w:val="28"/>
+          <w:szCs w:val="28"/>
+        </w:rPr>
+        <w:t xml:space="preserve"> tud magának létre hozni</w:t>
+      </w:r>
+      <w:r>
+        <w:rPr>
+          <w:sz w:val="28"/>
+          <w:szCs w:val="28"/>
+        </w:rPr>
+        <w:t>, amellyel az oldal több funkciója is elérhetővé válik</w:t>
+      </w:r>
+      <w:r>
+        <w:rPr>
+          <w:sz w:val="28"/>
+          <w:szCs w:val="28"/>
+        </w:rPr>
+        <w:t xml:space="preserve"> számára, mint például: receptfeltöltés, hűtőm, kedvencek</w:t>
+      </w:r>
+      <w:r>
+        <w:rPr>
+          <w:sz w:val="28"/>
+          <w:szCs w:val="28"/>
+        </w:rPr>
+        <w:t>.</w:t>
+      </w:r>
+    </w:p>
+    <w:p>
+      <w:pPr>
+        <w:spacing w:after="0" w:line="240" w:lineRule="auto"/>
+        <w:rPr>
+          <w:sz w:val="28"/>
+          <w:szCs w:val="28"/>
+        </w:rPr>
+      </w:pPr>
+      <w:r>
+        <w:rPr>
+          <w:sz w:val="28"/>
+          <w:szCs w:val="28"/>
+        </w:rPr>
+        <w:t xml:space="preserve">A felhasználó adatait egy </w:t>
+      </w:r>
+      <w:r>
+        <w:rPr>
+          <w:b/>
+          <w:bCs/>
+          <w:sz w:val="28"/>
+          <w:szCs w:val="28"/>
+        </w:rPr>
+        <w:t>SQL</w:t>
+      </w:r>
+      <w:r>
+        <w:rPr>
+          <w:sz w:val="28"/>
+          <w:szCs w:val="28"/>
+        </w:rPr>
+        <w:t xml:space="preserve"> adatbázisban tároljuk: email, </w:t>
+      </w:r>
+      <w:r>
+        <w:rPr>
+          <w:sz w:val="28"/>
+          <w:szCs w:val="28"/>
+        </w:rPr>
+        <w:t>felhasználónév</w:t>
+      </w:r>
+      <w:r>
+        <w:rPr>
+          <w:sz w:val="28"/>
+          <w:szCs w:val="28"/>
+        </w:rPr>
+        <w:t>, jelszó</w:t>
+      </w:r>
+      <w:r>
+        <w:rPr>
+          <w:sz w:val="28"/>
+          <w:szCs w:val="28"/>
+        </w:rPr>
+        <w:t>, születési dátum</w:t>
+      </w:r>
+      <w:r>
+        <w:rPr>
+          <w:sz w:val="28"/>
+          <w:szCs w:val="28"/>
+        </w:rPr>
+        <w:t>.</w:t>
+      </w:r>
+      <w:r>
+        <w:rPr>
+          <w:sz w:val="28"/>
+          <w:szCs w:val="28"/>
+        </w:rPr>
+        <w:t xml:space="preserve"> (A jelszó titkosítással van védve)</w:t>
+      </w:r>
+      <w:r>
+        <w:rPr>
+          <w:sz w:val="28"/>
+          <w:szCs w:val="28"/>
+        </w:rPr>
+        <w:t>.</w:t>
+      </w:r>
+    </w:p>
+    <w:p>
+      <w:pPr>
+        <w:spacing w:after="0" w:line="240" w:lineRule="auto"/>
+        <w:rPr>
+          <w:sz w:val="28"/>
+          <w:szCs w:val="28"/>
+        </w:rPr>
+      </w:pPr>
+    </w:p>
+    <w:p>
+      <w:pPr>
+        <w:pStyle w:val="Listaszerbekezds"/>
+        <w:numPr>
+          <w:ilvl w:val="0"/>
+          <w:numId w:val="6"/>
+        </w:numPr>
+        <w:rPr>
+          <w:b/>
+          <w:bCs/>
+          <w:sz w:val="28"/>
+          <w:szCs w:val="28"/>
+        </w:rPr>
+      </w:pPr>
+      <w:r>
+        <w:rPr>
+          <w:b/>
+          <w:bCs/>
+          <w:sz w:val="28"/>
+          <w:szCs w:val="28"/>
+        </w:rPr>
+        <w:t>Receptfeltöltés</w:t>
+      </w:r>
+    </w:p>
+    <w:p>
+      <w:pPr>
+        <w:spacing w:after="0" w:line="240" w:lineRule="auto"/>
+        <w:rPr>
+          <w:sz w:val="28"/>
+          <w:szCs w:val="28"/>
+        </w:rPr>
+      </w:pPr>
+      <w:r>
+        <w:rPr>
+          <w:sz w:val="28"/>
+          <w:szCs w:val="28"/>
+        </w:rPr>
+        <w:t>A regisztrált felhasználó, bejelentkezés után ebben a menüpontban tudja a saját receptjeit feltölteni</w:t>
+      </w:r>
+      <w:r>
+        <w:rPr>
+          <w:sz w:val="28"/>
+          <w:szCs w:val="28"/>
+        </w:rPr>
+        <w:t xml:space="preserve"> az adott formátumban</w:t>
+      </w:r>
+      <w:r>
+        <w:rPr>
+          <w:sz w:val="28"/>
+          <w:szCs w:val="28"/>
+        </w:rPr>
+        <w:t xml:space="preserve">: </w:t>
+      </w:r>
+      <w:r>
+        <w:rPr>
+          <w:sz w:val="28"/>
+          <w:szCs w:val="28"/>
+        </w:rPr>
+        <w:t>név, hozzávalók, elkészítés menete</w:t>
+      </w:r>
+      <w:r>
+        <w:rPr>
+          <w:sz w:val="28"/>
+          <w:szCs w:val="28"/>
+        </w:rPr>
+        <w:t>.</w:t>
+      </w:r>
+    </w:p>
+    <w:p>
+      <w:pPr>
+        <w:spacing w:after="0" w:line="240" w:lineRule="auto"/>
+        <w:rPr>
+          <w:sz w:val="28"/>
+          <w:szCs w:val="28"/>
+        </w:rPr>
+      </w:pPr>
+    </w:p>
+    <w:p>
+      <w:pPr>
+        <w:pStyle w:val="Listaszerbekezds"/>
+        <w:numPr>
+          <w:ilvl w:val="0"/>
+          <w:numId w:val="6"/>
+        </w:numPr>
+        <w:spacing w:line="240" w:lineRule="auto"/>
+        <w:rPr>
+          <w:b/>
+          <w:bCs/>
+          <w:sz w:val="28"/>
+          <w:szCs w:val="28"/>
+        </w:rPr>
+      </w:pPr>
+      <w:r>
+        <w:rPr>
+          <w:b/>
+          <w:bCs/>
+          <w:sz w:val="28"/>
+          <w:szCs w:val="28"/>
+        </w:rPr>
+        <w:t>Hűtőm</w:t>
+      </w:r>
+    </w:p>
+    <w:p>
+      <w:pPr>
+        <w:spacing w:line="240" w:lineRule="auto"/>
+        <w:rPr>
+          <w:sz w:val="28"/>
+          <w:szCs w:val="28"/>
+        </w:rPr>
+      </w:pPr>
+      <w:r>
+        <w:rPr>
+          <w:sz w:val="28"/>
+          <w:szCs w:val="28"/>
+        </w:rPr>
+        <w:t>Meg tudjuk adni</w:t>
+      </w:r>
+      <w:r>
+        <w:rPr>
+          <w:sz w:val="28"/>
+          <w:szCs w:val="28"/>
+        </w:rPr>
+        <w:t xml:space="preserve">, hogy milyen alapanyagok vannak otthon, és a program </w:t>
+      </w:r>
+      <w:r>
+        <w:rPr>
+          <w:sz w:val="28"/>
+          <w:szCs w:val="28"/>
+        </w:rPr>
+        <w:t>fel</w:t>
+      </w:r>
+      <w:r>
+        <w:rPr>
+          <w:sz w:val="28"/>
+          <w:szCs w:val="28"/>
+        </w:rPr>
+        <w:t>ajánl recepte</w:t>
+      </w:r>
+      <w:r>
+        <w:rPr>
+          <w:sz w:val="28"/>
+          <w:szCs w:val="28"/>
+        </w:rPr>
+        <w:t>ke</w:t>
+      </w:r>
+      <w:r>
+        <w:rPr>
+          <w:sz w:val="28"/>
+          <w:szCs w:val="28"/>
+        </w:rPr>
+        <w:t>t, amely</w:t>
+      </w:r>
+      <w:r>
+        <w:rPr>
+          <w:sz w:val="28"/>
+          <w:szCs w:val="28"/>
+        </w:rPr>
+        <w:t>ek</w:t>
+      </w:r>
+      <w:r>
+        <w:rPr>
+          <w:sz w:val="28"/>
+          <w:szCs w:val="28"/>
+        </w:rPr>
+        <w:t xml:space="preserve"> ezekkel a hozzávalókkal elkészíthető</w:t>
+      </w:r>
+      <w:r>
+        <w:rPr>
+          <w:sz w:val="28"/>
+          <w:szCs w:val="28"/>
+        </w:rPr>
+        <w:t>ek</w:t>
+      </w:r>
+      <w:r>
+        <w:rPr>
+          <w:sz w:val="28"/>
+          <w:szCs w:val="28"/>
+        </w:rPr>
+        <w:t>.</w:t>
+      </w:r>
+    </w:p>
+    <w:p>
+      <w:pPr>
+        <w:spacing w:after="0" w:line="240" w:lineRule="auto"/>
+        <w:rPr>
+          <w:sz w:val="28"/>
+          <w:szCs w:val="28"/>
+        </w:rPr>
+      </w:pPr>
+    </w:p>
+    <w:p>
+      <w:pPr>
+        <w:pStyle w:val="Listaszerbekezds"/>
+        <w:numPr>
+          <w:ilvl w:val="0"/>
+          <w:numId w:val="6"/>
+        </w:numPr>
+        <w:spacing w:line="240" w:lineRule="auto"/>
+        <w:rPr>
+          <w:b/>
+          <w:bCs/>
+          <w:sz w:val="28"/>
+          <w:szCs w:val="28"/>
+        </w:rPr>
+      </w:pPr>
+      <w:r>
+        <w:rPr>
+          <w:b/>
+          <w:bCs/>
+          <w:sz w:val="28"/>
+          <w:szCs w:val="28"/>
+        </w:rPr>
+        <w:t>Kedvencek</w:t>
+      </w:r>
+    </w:p>
+    <w:p>
+      <w:pPr>
+        <w:rPr>
+          <w:sz w:val="28"/>
+          <w:szCs w:val="28"/>
+        </w:rPr>
+      </w:pPr>
+      <w:r>
+        <w:rPr>
+          <w:sz w:val="28"/>
+          <w:szCs w:val="28"/>
+        </w:rPr>
+        <w:t xml:space="preserve">A felhasználó a </w:t>
+      </w:r>
+      <w:r>
+        <w:rPr>
+          <w:i/>
+          <w:iCs/>
+          <w:sz w:val="28"/>
+          <w:szCs w:val="28"/>
+        </w:rPr>
+        <w:t>Receptek</w:t>
+      </w:r>
+      <w:r>
+        <w:rPr>
+          <w:sz w:val="28"/>
+          <w:szCs w:val="28"/>
+        </w:rPr>
+        <w:t xml:space="preserve"> menüpontban tudják bejelölni a nekik tetsző recepteket, amelyek később a </w:t>
+      </w:r>
+      <w:r>
+        <w:rPr>
+          <w:i/>
+          <w:iCs/>
+          <w:sz w:val="28"/>
+          <w:szCs w:val="28"/>
+        </w:rPr>
+        <w:t>Kedvencek</w:t>
+      </w:r>
+      <w:r>
+        <w:rPr>
+          <w:sz w:val="28"/>
+          <w:szCs w:val="28"/>
+        </w:rPr>
+        <w:t xml:space="preserve"> menüpontban jelennek meg</w:t>
+      </w:r>
+    </w:p>
+    <w:p>
+      <w:pPr>
+        <w:rPr>
+          <w:sz w:val="28"/>
+          <w:szCs w:val="28"/>
+        </w:rPr>
+      </w:pPr>
+    </w:p>
+    <w:p>
+      <w:pPr>
+        <w:rPr>
+          <w:b/>
+          <w:bCs/>
+          <w:sz w:val="32"/>
+          <w:szCs w:val="32"/>
+        </w:rPr>
+      </w:pPr>
+      <w:r>
+        <w:rPr>
+          <w:b/>
+          <w:bCs/>
+          <w:sz w:val="32"/>
+          <w:szCs w:val="32"/>
+        </w:rPr>
+        <w:t>Az oldal futtatásához szükséges információk</w:t>
+      </w:r>
+      <w:r>
+        <w:rPr>
+          <w:b/>
+          <w:bCs/>
+          <w:sz w:val="32"/>
+          <w:szCs w:val="32"/>
+        </w:rPr>
+        <w:t>:</w:t>
+      </w:r>
+    </w:p>
+    <w:p>
+      <w:pPr>
+        <w:rPr>
+          <w:sz w:val="28"/>
+          <w:szCs w:val="28"/>
+        </w:rPr>
+      </w:pPr>
+      <w:r>
+        <w:rPr>
+          <w:sz w:val="28"/>
+          <w:szCs w:val="28"/>
+        </w:rPr>
+        <w:t xml:space="preserve">Az oldal forráskódját ezen a </w:t>
+      </w:r>
+      <w:proofErr w:type="spellStart"/>
+      <w:r>
+        <w:rPr>
+          <w:b/>
+          <w:bCs/>
+          <w:sz w:val="28"/>
+          <w:szCs w:val="28"/>
+        </w:rPr>
+        <w:t>github</w:t>
+      </w:r>
+      <w:proofErr w:type="spellEnd"/>
+      <w:r>
+        <w:rPr>
+          <w:sz w:val="28"/>
+          <w:szCs w:val="28"/>
+        </w:rPr>
+        <w:t xml:space="preserve"> linken éri el:</w:t>
+      </w:r>
+      <w:r>
+        <w:rPr>
+          <w:sz w:val="28"/>
+          <w:szCs w:val="28"/>
+        </w:rPr>
+        <w:t xml:space="preserve"> </w:t>
+      </w:r>
+      <w:hyperlink r:id="rId7" w:history="1">
+        <w:r>
+          <w:rPr>
+            <w:rStyle w:val="Hiperhivatkozs"/>
+            <w:sz w:val="28"/>
+            <w:szCs w:val="28"/>
+          </w:rPr>
+          <w:t>https://github.com/baluka0104/vizsga</w:t>
+        </w:r>
+      </w:hyperlink>
+    </w:p>
+    <w:p>
+      <w:pPr>
+        <w:rPr>
+          <w:sz w:val="28"/>
+          <w:szCs w:val="28"/>
+        </w:rPr>
+      </w:pPr>
+      <w:r>
+        <w:rPr>
+          <w:sz w:val="28"/>
+          <w:szCs w:val="28"/>
+        </w:rPr>
+        <w:t xml:space="preserve">Az oldal futtatásához a </w:t>
+      </w:r>
+      <w:proofErr w:type="spellStart"/>
+      <w:r>
+        <w:rPr>
+          <w:b/>
+          <w:bCs/>
+          <w:sz w:val="28"/>
+          <w:szCs w:val="28"/>
+        </w:rPr>
+        <w:t>xampp</w:t>
+      </w:r>
+      <w:proofErr w:type="spellEnd"/>
+      <w:r>
+        <w:rPr>
+          <w:sz w:val="28"/>
+          <w:szCs w:val="28"/>
+        </w:rPr>
+        <w:t xml:space="preserve"> </w:t>
+      </w:r>
+      <w:r>
+        <w:rPr>
+          <w:sz w:val="28"/>
+          <w:szCs w:val="28"/>
+        </w:rPr>
+        <w:t>alkalmazás</w:t>
+      </w:r>
+      <w:r>
+        <w:rPr>
+          <w:sz w:val="28"/>
+          <w:szCs w:val="28"/>
+        </w:rPr>
+        <w:t xml:space="preserve"> szükséges. Ha nem rendelkezik vele, ezen a linken </w:t>
+      </w:r>
+      <w:r>
+        <w:rPr>
+          <w:sz w:val="28"/>
+          <w:szCs w:val="28"/>
+        </w:rPr>
+        <w:t xml:space="preserve">tudja </w:t>
+      </w:r>
+      <w:r>
+        <w:rPr>
+          <w:sz w:val="28"/>
+          <w:szCs w:val="28"/>
+        </w:rPr>
+        <w:t>letölt</w:t>
+      </w:r>
+      <w:r>
+        <w:rPr>
+          <w:sz w:val="28"/>
+          <w:szCs w:val="28"/>
+        </w:rPr>
+        <w:t>eni</w:t>
+      </w:r>
+      <w:r>
+        <w:rPr>
+          <w:sz w:val="28"/>
+          <w:szCs w:val="28"/>
+        </w:rPr>
+        <w:t>:</w:t>
+      </w:r>
+      <w:r>
+        <w:rPr>
+          <w:sz w:val="28"/>
+          <w:szCs w:val="28"/>
+        </w:rPr>
+        <w:t xml:space="preserve"> </w:t>
+      </w:r>
+      <w:hyperlink r:id="rId8" w:history="1">
+        <w:r>
+          <w:rPr>
+            <w:rStyle w:val="Hiperhivatkozs"/>
+            <w:sz w:val="28"/>
+            <w:szCs w:val="28"/>
+          </w:rPr>
+          <w:t>https://www.apachefriends.org/hu/download.html</w:t>
+        </w:r>
+      </w:hyperlink>
+    </w:p>
+    <w:p>
+      <w:pPr>
+        <w:spacing w:after="0"/>
+        <w:rPr>
+          <w:sz w:val="28"/>
+          <w:szCs w:val="28"/>
+        </w:rPr>
+      </w:pPr>
+      <w:r>
+        <w:rPr>
+          <w:sz w:val="28"/>
+          <w:szCs w:val="28"/>
+        </w:rPr>
+        <w:t xml:space="preserve">A </w:t>
+      </w:r>
+      <w:proofErr w:type="spellStart"/>
+      <w:r>
+        <w:rPr>
+          <w:i/>
+          <w:iCs/>
+          <w:sz w:val="28"/>
+          <w:szCs w:val="28"/>
+        </w:rPr>
+        <w:t>github</w:t>
+      </w:r>
+      <w:proofErr w:type="spellEnd"/>
+      <w:r>
+        <w:rPr>
+          <w:sz w:val="28"/>
+          <w:szCs w:val="28"/>
+        </w:rPr>
+        <w:t xml:space="preserve"> linken található fájlokat a fájl kezelőben</w:t>
+      </w:r>
+      <w:r>
+        <w:rPr>
+          <w:sz w:val="28"/>
+          <w:szCs w:val="28"/>
+        </w:rPr>
+        <w:t>,</w:t>
+      </w:r>
+      <w:r>
+        <w:rPr>
+          <w:sz w:val="28"/>
+          <w:szCs w:val="28"/>
+        </w:rPr>
+        <w:t xml:space="preserve"> a telepített </w:t>
+      </w:r>
+      <w:proofErr w:type="spellStart"/>
+      <w:r>
+        <w:rPr>
+          <w:b/>
+          <w:bCs/>
+          <w:sz w:val="28"/>
+          <w:szCs w:val="28"/>
+        </w:rPr>
+        <w:t>xampp</w:t>
+      </w:r>
+      <w:proofErr w:type="spellEnd"/>
+      <w:r>
+        <w:rPr>
+          <w:sz w:val="28"/>
+          <w:szCs w:val="28"/>
+        </w:rPr>
+        <w:t xml:space="preserve"> </w:t>
+      </w:r>
+      <w:r>
+        <w:rPr>
+          <w:sz w:val="28"/>
+          <w:szCs w:val="28"/>
+        </w:rPr>
+        <w:t>mappán belül</w:t>
+      </w:r>
+      <w:r>
+        <w:rPr>
+          <w:sz w:val="28"/>
+          <w:szCs w:val="28"/>
+        </w:rPr>
+        <w:t>,</w:t>
+      </w:r>
+      <w:r>
+        <w:rPr>
+          <w:sz w:val="28"/>
+          <w:szCs w:val="28"/>
+        </w:rPr>
+        <w:t xml:space="preserve"> a </w:t>
+      </w:r>
+      <w:proofErr w:type="spellStart"/>
+      <w:r>
+        <w:rPr>
+          <w:i/>
+          <w:iCs/>
+          <w:sz w:val="28"/>
+          <w:szCs w:val="28"/>
+        </w:rPr>
+        <w:t>htdocs</w:t>
+      </w:r>
+      <w:proofErr w:type="spellEnd"/>
+      <w:r>
+        <w:rPr>
+          <w:sz w:val="28"/>
+          <w:szCs w:val="28"/>
+        </w:rPr>
+        <w:t xml:space="preserve"> nevű mappába </w:t>
+      </w:r>
+      <w:r>
+        <w:rPr>
+          <w:sz w:val="28"/>
+          <w:szCs w:val="28"/>
+        </w:rPr>
+        <w:t>kell rakni</w:t>
+      </w:r>
+      <w:r>
+        <w:rPr>
+          <w:sz w:val="28"/>
+          <w:szCs w:val="28"/>
+        </w:rPr>
+        <w:t>.</w:t>
+      </w:r>
+    </w:p>
+    <w:p>
+      <w:pPr>
+        <w:spacing w:after="120"/>
+      </w:pPr>
+      <w:r>
+        <w:rPr>
+          <w:sz w:val="28"/>
+          <w:szCs w:val="28"/>
+        </w:rPr>
+        <w:t>(ha a C meghajtóra telepítettük</w:t>
+      </w:r>
+      <w:r>
+        <w:rPr>
+          <w:sz w:val="28"/>
+          <w:szCs w:val="28"/>
+        </w:rPr>
+        <w:t xml:space="preserve"> akkor így érjük el</w:t>
+      </w:r>
+      <w:r>
+        <w:rPr>
+          <w:sz w:val="28"/>
+          <w:szCs w:val="28"/>
+        </w:rPr>
+        <w:t xml:space="preserve">: </w:t>
+      </w:r>
+      <w:r>
+        <w:rPr>
+          <w:i/>
+          <w:iCs/>
+          <w:sz w:val="28"/>
+          <w:szCs w:val="28"/>
+        </w:rPr>
+        <w:t>C:\xampp\htdocs\vizsga</w:t>
+      </w:r>
+      <w:r>
+        <w:rPr>
+          <w:sz w:val="28"/>
+          <w:szCs w:val="28"/>
+        </w:rPr>
+        <w:t>)</w:t>
+      </w:r>
+    </w:p>
+    <w:p>
+      <w:pPr>
+        <w:spacing w:after="0"/>
+        <w:rPr>
+          <w:sz w:val="28"/>
+          <w:szCs w:val="28"/>
+        </w:rPr>
+      </w:pPr>
+      <w:r>
+        <w:rPr>
+          <w:sz w:val="28"/>
+          <w:szCs w:val="28"/>
+        </w:rPr>
+        <w:t>A</w:t>
+      </w:r>
+      <w:r>
+        <w:rPr>
+          <w:sz w:val="28"/>
+          <w:szCs w:val="28"/>
+        </w:rPr>
+        <w:t>z</w:t>
+      </w:r>
+      <w:r>
+        <w:rPr>
+          <w:sz w:val="28"/>
+          <w:szCs w:val="28"/>
+        </w:rPr>
+        <w:t xml:space="preserve"> </w:t>
+      </w:r>
+      <w:r>
+        <w:rPr>
+          <w:sz w:val="28"/>
+          <w:szCs w:val="28"/>
+        </w:rPr>
+        <w:t xml:space="preserve">oldal működéséhez </w:t>
+      </w:r>
+      <w:r>
+        <w:rPr>
+          <w:sz w:val="28"/>
+          <w:szCs w:val="28"/>
+        </w:rPr>
+        <w:t xml:space="preserve">az </w:t>
+      </w:r>
+      <w:r>
+        <w:rPr>
+          <w:b/>
+          <w:bCs/>
+          <w:sz w:val="28"/>
+          <w:szCs w:val="28"/>
+        </w:rPr>
+        <w:t>SQL</w:t>
+      </w:r>
+      <w:r>
+        <w:rPr>
+          <w:sz w:val="28"/>
+          <w:szCs w:val="28"/>
+        </w:rPr>
+        <w:t xml:space="preserve"> </w:t>
+      </w:r>
+      <w:r>
+        <w:rPr>
+          <w:sz w:val="28"/>
+          <w:szCs w:val="28"/>
+        </w:rPr>
+        <w:t>adatbázis importálására is szükségünk van.</w:t>
+      </w:r>
+    </w:p>
+    <w:p>
+      <w:pPr>
+        <w:spacing w:after="0"/>
+        <w:rPr>
+          <w:sz w:val="28"/>
+          <w:szCs w:val="28"/>
+        </w:rPr>
+      </w:pPr>
+      <w:r>
+        <w:rPr>
+          <w:sz w:val="28"/>
+          <w:szCs w:val="28"/>
+        </w:rPr>
+        <w:t xml:space="preserve">Ezt a </w:t>
+      </w:r>
+      <w:r>
+        <w:rPr>
+          <w:sz w:val="28"/>
+          <w:szCs w:val="28"/>
+        </w:rPr>
+        <w:t>böngésző keresőfelületér</w:t>
+      </w:r>
+      <w:r>
+        <w:rPr>
+          <w:sz w:val="28"/>
+          <w:szCs w:val="28"/>
+        </w:rPr>
+        <w:t xml:space="preserve">e </w:t>
+      </w:r>
+      <w:hyperlink r:id="rId9" w:history="1">
+        <w:r>
+          <w:rPr>
+            <w:rStyle w:val="Hiperhivatkozs"/>
+            <w:i/>
+            <w:iCs/>
+            <w:sz w:val="28"/>
+            <w:szCs w:val="28"/>
+          </w:rPr>
+          <w:t>http://localhost/phpmyadmin/</w:t>
+        </w:r>
+      </w:hyperlink>
+      <w:r>
+        <w:rPr>
+          <w:i/>
+          <w:iCs/>
+          <w:sz w:val="28"/>
+          <w:szCs w:val="28"/>
+        </w:rPr>
+        <w:t xml:space="preserve"> </w:t>
+      </w:r>
+      <w:r>
+        <w:rPr>
+          <w:sz w:val="28"/>
+          <w:szCs w:val="28"/>
+        </w:rPr>
+        <w:t xml:space="preserve"> írásával érhető el. Először hozzunk létre egy adatbázist </w:t>
+      </w:r>
+      <w:r>
+        <w:rPr>
+          <w:b/>
+          <w:bCs/>
+          <w:sz w:val="28"/>
+          <w:szCs w:val="28"/>
+        </w:rPr>
+        <w:t>vizsga</w:t>
+      </w:r>
+      <w:r>
+        <w:rPr>
+          <w:sz w:val="28"/>
+          <w:szCs w:val="28"/>
+        </w:rPr>
+        <w:t xml:space="preserve"> néven, majd importáljuk </w:t>
+      </w:r>
+      <w:r>
+        <w:rPr>
+          <w:sz w:val="28"/>
+          <w:szCs w:val="28"/>
+        </w:rPr>
+        <w:t xml:space="preserve">bele </w:t>
+      </w:r>
+      <w:r>
+        <w:rPr>
+          <w:sz w:val="28"/>
+          <w:szCs w:val="28"/>
+        </w:rPr>
+        <w:t xml:space="preserve">a </w:t>
+      </w:r>
+      <w:proofErr w:type="spellStart"/>
+      <w:r>
+        <w:rPr>
+          <w:i/>
+          <w:iCs/>
+          <w:sz w:val="28"/>
+          <w:szCs w:val="28"/>
+        </w:rPr>
+        <w:t>github</w:t>
+      </w:r>
+      <w:proofErr w:type="spellEnd"/>
+      <w:r>
+        <w:rPr>
+          <w:sz w:val="28"/>
+          <w:szCs w:val="28"/>
+        </w:rPr>
+        <w:t xml:space="preserve"> linken lévő </w:t>
+      </w:r>
+      <w:r>
+        <w:rPr>
+          <w:b/>
+          <w:bCs/>
+          <w:sz w:val="28"/>
+          <w:szCs w:val="28"/>
+        </w:rPr>
+        <w:t>SQL</w:t>
+      </w:r>
+      <w:r>
+        <w:rPr>
+          <w:sz w:val="28"/>
+          <w:szCs w:val="28"/>
+        </w:rPr>
+        <w:t xml:space="preserve"> fájlokat</w:t>
+      </w:r>
+      <w:r>
+        <w:rPr>
+          <w:sz w:val="28"/>
+          <w:szCs w:val="28"/>
+        </w:rPr>
+        <w:t xml:space="preserve"> utf8mb4_unicode_ci</w:t>
+      </w:r>
+      <w:r>
+        <w:rPr>
+          <w:sz w:val="28"/>
+          <w:szCs w:val="28"/>
+        </w:rPr>
+        <w:t xml:space="preserve"> form</w:t>
+      </w:r>
+      <w:r>
+        <w:rPr>
+          <w:sz w:val="28"/>
+          <w:szCs w:val="28"/>
+        </w:rPr>
+        <w:t>á</w:t>
+      </w:r>
+      <w:r>
+        <w:rPr>
+          <w:sz w:val="28"/>
+          <w:szCs w:val="28"/>
+        </w:rPr>
+        <w:t>tumban</w:t>
+      </w:r>
+      <w:r>
+        <w:rPr>
+          <w:sz w:val="28"/>
+          <w:szCs w:val="28"/>
+        </w:rPr>
+        <w:t>.</w:t>
+      </w:r>
+    </w:p>
+    <w:p>
+      <w:pPr>
+        <w:rPr>
+          <w:sz w:val="28"/>
+          <w:szCs w:val="28"/>
+        </w:rPr>
+      </w:pPr>
+      <w:r>
+        <w:rPr>
+          <w:sz w:val="28"/>
+          <w:szCs w:val="28"/>
+        </w:rPr>
+        <w:t>Ezután a</w:t>
+      </w:r>
+      <w:r>
+        <w:rPr>
+          <w:sz w:val="28"/>
+          <w:szCs w:val="28"/>
+        </w:rPr>
+        <w:t xml:space="preserve"> böngésző keresőfelületére </w:t>
+      </w:r>
+      <w:hyperlink r:id="rId10" w:history="1">
+        <w:r>
+          <w:rPr>
+            <w:rStyle w:val="Hiperhivatkozs"/>
+            <w:i/>
+            <w:iCs/>
+            <w:sz w:val="28"/>
+            <w:szCs w:val="28"/>
+          </w:rPr>
+          <w:t>http://localhost/vizsga</w:t>
+        </w:r>
+      </w:hyperlink>
+      <w:r>
+        <w:rPr>
+          <w:i/>
+          <w:iCs/>
+          <w:sz w:val="28"/>
+          <w:szCs w:val="28"/>
+        </w:rPr>
+        <w:t xml:space="preserve"> </w:t>
+      </w:r>
+      <w:r>
+        <w:rPr>
+          <w:sz w:val="28"/>
+          <w:szCs w:val="28"/>
+        </w:rPr>
+        <w:t>be</w:t>
+      </w:r>
+      <w:r>
+        <w:rPr>
+          <w:sz w:val="28"/>
+          <w:szCs w:val="28"/>
+        </w:rPr>
+        <w:t>írásával megtekinthető az oldal.</w:t>
+      </w:r>
+    </w:p>
+    <w:p>
+      <w:pPr>
+        <w:spacing w:line="240" w:lineRule="auto"/>
+        <w:rPr>
+          <w:sz w:val="28"/>
+          <w:szCs w:val="28"/>
+        </w:rPr>
+      </w:pPr>
+      <w:r>
+        <w:rPr>
+          <w:sz w:val="28"/>
+          <w:szCs w:val="28"/>
+        </w:rPr>
+        <w:t>A későbbiekben a</w:t>
+      </w:r>
+      <w:r>
+        <w:rPr>
+          <w:sz w:val="28"/>
+          <w:szCs w:val="28"/>
+        </w:rPr>
+        <w:t xml:space="preserve"> weboldalt ezen a linken éri el: </w:t>
+      </w:r>
+      <w:hyperlink r:id="rId11" w:history="1">
+        <w:r>
+          <w:rPr>
+            <w:rStyle w:val="Hiperhivatkozs"/>
+            <w:sz w:val="28"/>
+            <w:szCs w:val="28"/>
+          </w:rPr>
+          <w:t>https://</w:t>
+        </w:r>
+        <w:r>
+          <w:rPr>
+            <w:rStyle w:val="Hiperhivatkozs"/>
+            <w:sz w:val="28"/>
+            <w:szCs w:val="28"/>
+          </w:rPr>
+          <w:t>salty.nhely.hu</w:t>
+        </w:r>
+      </w:hyperlink>
+      <w:r>
+        <w:rPr>
+          <w:sz w:val="28"/>
+          <w:szCs w:val="28"/>
+        </w:rPr>
+        <w:t xml:space="preserve"> </w:t>
+      </w:r>
+    </w:p>
+    <w:p>
+      <w:pPr>
+        <w:spacing w:line="240" w:lineRule="auto"/>
+        <w:rPr>
+          <w:sz w:val="28"/>
+          <w:szCs w:val="28"/>
+        </w:rPr>
+      </w:pPr>
+    </w:p>
+    <w:p>
+      <w:pPr>
+        <w:spacing w:after="120" w:line="240" w:lineRule="auto"/>
+        <w:rPr>
+          <w:sz w:val="28"/>
+          <w:szCs w:val="28"/>
+        </w:rPr>
+      </w:pPr>
+      <w:r>
+        <w:rPr>
+          <w:sz w:val="28"/>
+          <w:szCs w:val="28"/>
+        </w:rPr>
+        <w:t xml:space="preserve">Az oldal fejlesztéséhez használt programok: </w:t>
+      </w:r>
+    </w:p>
+    <w:p>
+      <w:pPr>
+        <w:pStyle w:val="Listaszerbekezds"/>
+        <w:numPr>
+          <w:ilvl w:val="0"/>
+          <w:numId w:val="6"/>
+        </w:numPr>
+        <w:spacing w:after="120"/>
+        <w:rPr>
+          <w:sz w:val="28"/>
+          <w:szCs w:val="28"/>
+        </w:rPr>
+      </w:pPr>
+      <w:r>
+        <w:rPr>
+          <w:sz w:val="28"/>
+          <w:szCs w:val="28"/>
+        </w:rPr>
+        <w:t xml:space="preserve">Microsoft </w:t>
+      </w:r>
+      <w:r>
+        <w:rPr>
+          <w:sz w:val="28"/>
+          <w:szCs w:val="28"/>
+        </w:rPr>
+        <w:t>VS</w:t>
+      </w:r>
+      <w:r>
+        <w:rPr>
+          <w:sz w:val="28"/>
+          <w:szCs w:val="28"/>
+        </w:rPr>
+        <w:t xml:space="preserve"> </w:t>
+      </w:r>
+      <w:proofErr w:type="spellStart"/>
+      <w:r>
+        <w:rPr>
+          <w:sz w:val="28"/>
+          <w:szCs w:val="28"/>
+        </w:rPr>
+        <w:t>Code</w:t>
+      </w:r>
+      <w:proofErr w:type="spellEnd"/>
+      <w:r>
+        <w:rPr>
+          <w:sz w:val="28"/>
+          <w:szCs w:val="28"/>
+        </w:rPr>
+        <w:t xml:space="preserve"> (Visual </w:t>
+      </w:r>
+      <w:proofErr w:type="spellStart"/>
+      <w:r>
+        <w:rPr>
+          <w:sz w:val="28"/>
+          <w:szCs w:val="28"/>
+        </w:rPr>
+        <w:t>Studio</w:t>
+      </w:r>
+      <w:proofErr w:type="spellEnd"/>
+      <w:r>
+        <w:rPr>
+          <w:sz w:val="28"/>
+          <w:szCs w:val="28"/>
+        </w:rPr>
+        <w:t xml:space="preserve"> </w:t>
+      </w:r>
+      <w:proofErr w:type="spellStart"/>
+      <w:r>
+        <w:rPr>
+          <w:sz w:val="28"/>
+          <w:szCs w:val="28"/>
+        </w:rPr>
+        <w:t>Code</w:t>
+      </w:r>
+      <w:proofErr w:type="spellEnd"/>
+      <w:r>
+        <w:rPr>
+          <w:sz w:val="28"/>
+          <w:szCs w:val="28"/>
+        </w:rPr>
+        <w:t>)</w:t>
+      </w:r>
+    </w:p>
+    <w:p>
+      <w:pPr>
+        <w:pStyle w:val="Listaszerbekezds"/>
+        <w:numPr>
+          <w:ilvl w:val="0"/>
+          <w:numId w:val="6"/>
+        </w:numPr>
+        <w:rPr>
+          <w:sz w:val="28"/>
+          <w:szCs w:val="28"/>
+        </w:rPr>
+      </w:pPr>
+      <w:r>
+        <w:rPr>
+          <w:sz w:val="28"/>
+          <w:szCs w:val="28"/>
+        </w:rPr>
+        <w:t>XAMPP</w:t>
+      </w:r>
+      <w:r>
+        <w:rPr>
+          <w:sz w:val="28"/>
+          <w:szCs w:val="28"/>
+        </w:rPr>
+        <w:t xml:space="preserve"> v3.3.0</w:t>
+      </w:r>
+    </w:p>
+    <w:p>
+      <w:pPr>
+        <w:pStyle w:val="Listaszerbekezds"/>
+        <w:numPr>
+          <w:ilvl w:val="0"/>
+          <w:numId w:val="6"/>
+        </w:numPr>
+        <w:rPr>
+          <w:sz w:val="28"/>
+          <w:szCs w:val="28"/>
+        </w:rPr>
+      </w:pPr>
+      <w:r>
+        <w:rPr>
+          <w:sz w:val="28"/>
+          <w:szCs w:val="28"/>
+        </w:rPr>
+        <w:t>GitHub</w:t>
+      </w:r>
+      <w:r>
+        <w:rPr>
+          <w:sz w:val="28"/>
+          <w:szCs w:val="28"/>
+        </w:rPr>
+        <w:t xml:space="preserve"> </w:t>
+      </w:r>
+      <w:proofErr w:type="spellStart"/>
+      <w:r>
+        <w:rPr>
+          <w:sz w:val="28"/>
+          <w:szCs w:val="28"/>
+        </w:rPr>
+        <w:t>Desktop</w:t>
+      </w:r>
+      <w:proofErr w:type="spellEnd"/>
+    </w:p>
+    <w:p>
+      <w:pPr>
+        <w:spacing w:after="120"/>
+        <w:rPr>
+          <w:sz w:val="28"/>
+          <w:szCs w:val="28"/>
+        </w:rPr>
+      </w:pPr>
+      <w:r>
+        <w:rPr>
+          <w:sz w:val="28"/>
+          <w:szCs w:val="28"/>
+        </w:rPr>
+        <w:t>Az oldal fejlesztéséhez használt</w:t>
+      </w:r>
+      <w:r>
+        <w:rPr>
+          <w:sz w:val="28"/>
+          <w:szCs w:val="28"/>
+        </w:rPr>
+        <w:t xml:space="preserve"> programozási nyelvek</w:t>
+      </w:r>
+      <w:r>
+        <w:rPr>
+          <w:sz w:val="28"/>
+          <w:szCs w:val="28"/>
+        </w:rPr>
+        <w:t xml:space="preserve">: </w:t>
+      </w:r>
+    </w:p>
+    <w:p>
+      <w:pPr>
+        <w:pStyle w:val="Listaszerbekezds"/>
+        <w:numPr>
+          <w:ilvl w:val="0"/>
+          <w:numId w:val="7"/>
+        </w:numPr>
+        <w:spacing w:after="120"/>
+        <w:rPr>
+          <w:sz w:val="28"/>
+          <w:szCs w:val="28"/>
+        </w:rPr>
+      </w:pPr>
+      <w:r>
+        <w:rPr>
+          <w:sz w:val="28"/>
+          <w:szCs w:val="28"/>
+        </w:rPr>
+        <w:t>php</w:t>
+      </w:r>
+    </w:p>
+    <w:p>
+      <w:pPr>
+        <w:pStyle w:val="Listaszerbekezds"/>
+        <w:numPr>
+          <w:ilvl w:val="0"/>
+          <w:numId w:val="7"/>
+        </w:numPr>
+        <w:rPr>
+          <w:sz w:val="28"/>
+          <w:szCs w:val="28"/>
+        </w:rPr>
+      </w:pPr>
+      <w:proofErr w:type="spellStart"/>
+      <w:r>
+        <w:rPr>
+          <w:sz w:val="28"/>
+          <w:szCs w:val="28"/>
+        </w:rPr>
+        <w:t>javascript</w:t>
+      </w:r>
+      <w:proofErr w:type="spellEnd"/>
+    </w:p>
+    <w:p>
+      <w:pPr>
+        <w:pStyle w:val="Listaszerbekezds"/>
+        <w:numPr>
+          <w:ilvl w:val="0"/>
+          <w:numId w:val="7"/>
+        </w:numPr>
+        <w:rPr>
+          <w:sz w:val="28"/>
+          <w:szCs w:val="28"/>
+        </w:rPr>
+      </w:pPr>
+      <w:proofErr w:type="spellStart"/>
+      <w:r>
+        <w:rPr>
+          <w:sz w:val="28"/>
+          <w:szCs w:val="28"/>
+        </w:rPr>
+        <w:t>sql</w:t>
+      </w:r>
+      <w:proofErr w:type="spellEnd"/>
+    </w:p>
+    <w:p>
+      <w:pPr>
+        <w:pStyle w:val="Listaszerbekezds"/>
+        <w:numPr>
+          <w:ilvl w:val="0"/>
+          <w:numId w:val="7"/>
+        </w:numPr>
+        <w:rPr>
+          <w:sz w:val="28"/>
+          <w:szCs w:val="28"/>
+        </w:rPr>
+      </w:pPr>
+      <w:proofErr w:type="spellStart"/>
+      <w:r>
+        <w:rPr>
+          <w:sz w:val="28"/>
+          <w:szCs w:val="28"/>
+        </w:rPr>
+        <w:t>html</w:t>
+      </w:r>
+      <w:proofErr w:type="spellEnd"/>
+      <w:r>
+        <w:rPr>
+          <w:sz w:val="28"/>
+          <w:szCs w:val="28"/>
+        </w:rPr>
+        <w:t>/</w:t>
+      </w:r>
+      <w:proofErr w:type="spellStart"/>
+      <w:r>
+        <w:rPr>
+          <w:sz w:val="28"/>
+          <w:szCs w:val="28"/>
+        </w:rPr>
+        <w:t>css</w:t>
+      </w:r>
+      <w:proofErr w:type="spellEnd"/>
+      <w:r>
+        <w:rPr>
+          <w:sz w:val="28"/>
+          <w:szCs w:val="28"/>
+        </w:rPr>
+        <w:t xml:space="preserve"> </w:t>
+      </w:r>
+    </w:p>
+    <w:p>
+      <w:pPr>
+        <w:rPr>
+          <w:sz w:val="28"/>
+          <w:szCs w:val="28"/>
+        </w:rPr>
+      </w:pPr>
+    </w:p>
+    <w:p>
+      <w:pPr>
+        <w:rPr>
+          <w:sz w:val="28"/>
+          <w:szCs w:val="28"/>
+        </w:rPr>
+      </w:pPr>
+      <w:r>
+        <w:rPr>
+          <w:sz w:val="28"/>
+          <w:szCs w:val="28"/>
+        </w:rPr>
+        <w:t xml:space="preserve">Az oldalt készítették: </w:t>
+      </w:r>
+      <w:proofErr w:type="spellStart"/>
+      <w:r>
+        <w:rPr>
+          <w:i/>
+          <w:iCs/>
+          <w:sz w:val="28"/>
+          <w:szCs w:val="28"/>
+        </w:rPr>
+        <w:t>Bercze</w:t>
+      </w:r>
+      <w:proofErr w:type="spellEnd"/>
+      <w:r>
+        <w:rPr>
+          <w:i/>
+          <w:iCs/>
+          <w:sz w:val="28"/>
+          <w:szCs w:val="28"/>
+        </w:rPr>
+        <w:t xml:space="preserve"> Levente</w:t>
+      </w:r>
+      <w:r>
+        <w:rPr>
+          <w:sz w:val="28"/>
+          <w:szCs w:val="28"/>
+        </w:rPr>
+        <w:t xml:space="preserve">, </w:t>
+      </w:r>
+      <w:r>
+        <w:rPr>
+          <w:i/>
+          <w:iCs/>
+          <w:sz w:val="28"/>
+          <w:szCs w:val="28"/>
+        </w:rPr>
+        <w:t>Csorvási Balázs Gábor</w:t>
+      </w:r>
+      <w:r>
+        <w:t xml:space="preserve"> </w:t>
+      </w:r>
     </w:p>
     <w:p>
       <w:pPr>
@@ -154,7 +2142,7 @@
     </w:p>
     <w:sectPr>
       <w:pgSz w:w="11906" w:h="16838"/>
-      <w:pgMar w:top="1417" w:right="1417" w:bottom="1417" w:left="1417" w:header="708" w:footer="708" w:gutter="0"/>
+      <w:pgMar w:top="1417" w:right="1417" w:bottom="1417" w:left="1417" w:header="567" w:footer="567" w:gutter="0"/>
       <w:cols w:space="708"/>
       <w:docGrid w:linePitch="360"/>
     </w:sectPr>
@@ -162,9 +2150,172 @@
 </w:document>
 </file>
 
+<file path=word/endnotes.xml><?xml version="1.0" encoding="utf-8"?>
+<w:endnotes xmlns:wpc="http://schemas.microsoft.com/office/word/2010/wordprocessingCanvas" xmlns:cx="http://schemas.microsoft.com/office/drawing/2014/chartex" xmlns:cx1="http://schemas.microsoft.com/office/drawing/2015/9/8/chartex" xmlns:cx2="http://schemas.microsoft.com/office/drawing/2015/10/21/chartex" xmlns:cx3="http://schemas.microsoft.com/office/drawing/2016/5/9/chartex" xmlns:cx4="http://schemas.microsoft.com/office/drawing/2016/5/10/chartex" xmlns:cx5="http://schemas.microsoft.com/office/drawing/2016/5/11/chartex" xmlns:cx6="http://schemas.microsoft.com/office/drawing/2016/5/12/chartex" xmlns:cx7="http://schemas.microsoft.com/office/drawing/2016/5/13/chartex" xmlns:cx8="http://schemas.microsoft.com/office/drawing/2016/5/14/chartex" xmlns:mc="http://schemas.openxmlformats.org/markup-compatibility/2006" xmlns:aink="http://schemas.microsoft.com/office/drawing/2016/ink" xmlns:am3d="http://schemas.microsoft.com/office/drawing/2017/model3d" xmlns:o="urn:schemas-microsoft-com:office:office" xmlns:oel="http://schemas.microsoft.com/office/2019/extlst" xmlns:r="http://schemas.openxmlformats.org/officeDocument/2006/relationships" xmlns:m="http://schemas.openxmlformats.org/officeDocument/2006/math" xmlns:v="urn:schemas-microsoft-com:vml" xmlns:wp14="http://schemas.microsoft.com/office/word/2010/wordprocessingDrawing" xmlns:wp="http://schemas.openxmlformats.org/drawingml/2006/wordprocessingDrawing" xmlns:w10="urn:schemas-microsoft-com:office:word" xmlns:w="http://schemas.openxmlformats.org/wordprocessingml/2006/main" xmlns:w14="http://schemas.microsoft.com/office/word/2010/wordml" xmlns:w15="http://schemas.microsoft.com/office/word/2012/wordml" xmlns:w16cex="http://schemas.microsoft.com/office/word/2018/wordml/cex" xmlns:w16cid="http://schemas.microsoft.com/office/word/2016/wordml/cid" xmlns:w16="http://schemas.microsoft.com/office/word/2018/wordml" xmlns:w16sdtdh="http://schemas.microsoft.com/office/word/2020/wordml/sdtdatahash" xmlns:w16se="http://schemas.microsoft.com/office/word/2015/wordml/symex" xmlns:wpg="http://schemas.microsoft.com/office/word/2010/wordprocessingGroup" xmlns:wpi="http://schemas.microsoft.com/office/word/2010/wordprocessingInk" xmlns:wne="http://schemas.microsoft.com/office/word/2006/wordml" xmlns:wps="http://schemas.microsoft.com/office/word/2010/wordprocessingShape" mc:Ignorable="w14 w15 w16se w16cid w16 w16cex w16sdtdh wp14">
+  <w:endnote w:type="separator" w:id="-1">
+    <w:p>
+      <w:pPr>
+        <w:spacing w:after="0" w:line="240" w:lineRule="auto"/>
+      </w:pPr>
+      <w:r>
+        <w:separator/>
+      </w:r>
+    </w:p>
+  </w:endnote>
+  <w:endnote w:type="continuationSeparator" w:id="0">
+    <w:p>
+      <w:pPr>
+        <w:spacing w:after="0" w:line="240" w:lineRule="auto"/>
+      </w:pPr>
+      <w:r>
+        <w:continuationSeparator/>
+      </w:r>
+    </w:p>
+  </w:endnote>
+</w:endnotes>
+</file>
+
+<file path=word/footnotes.xml><?xml version="1.0" encoding="utf-8"?>
+<w:footnotes xmlns:wpc="http://schemas.microsoft.com/office/word/2010/wordprocessingCanvas" xmlns:cx="http://schemas.microsoft.com/office/drawing/2014/chartex" xmlns:cx1="http://schemas.microsoft.com/office/drawing/2015/9/8/chartex" xmlns:cx2="http://schemas.microsoft.com/office/drawing/2015/10/21/chartex" xmlns:cx3="http://schemas.microsoft.com/office/drawing/2016/5/9/chartex" xmlns:cx4="http://schemas.microsoft.com/office/drawing/2016/5/10/chartex" xmlns:cx5="http://schemas.microsoft.com/office/drawing/2016/5/11/chartex" xmlns:cx6="http://schemas.microsoft.com/office/drawing/2016/5/12/chartex" xmlns:cx7="http://schemas.microsoft.com/office/drawing/2016/5/13/chartex" xmlns:cx8="http://schemas.microsoft.com/office/drawing/2016/5/14/chartex" xmlns:mc="http://schemas.openxmlformats.org/markup-compatibility/2006" xmlns:aink="http://schemas.microsoft.com/office/drawing/2016/ink" xmlns:am3d="http://schemas.microsoft.com/office/drawing/2017/model3d" xmlns:o="urn:schemas-microsoft-com:office:office" xmlns:oel="http://schemas.microsoft.com/office/2019/extlst" xmlns:r="http://schemas.openxmlformats.org/officeDocument/2006/relationships" xmlns:m="http://schemas.openxmlformats.org/officeDocument/2006/math" xmlns:v="urn:schemas-microsoft-com:vml" xmlns:wp14="http://schemas.microsoft.com/office/word/2010/wordprocessingDrawing" xmlns:wp="http://schemas.openxmlformats.org/drawingml/2006/wordprocessingDrawing" xmlns:w10="urn:schemas-microsoft-com:office:word" xmlns:w="http://schemas.openxmlformats.org/wordprocessingml/2006/main" xmlns:w14="http://schemas.microsoft.com/office/word/2010/wordml" xmlns:w15="http://schemas.microsoft.com/office/word/2012/wordml" xmlns:w16cex="http://schemas.microsoft.com/office/word/2018/wordml/cex" xmlns:w16cid="http://schemas.microsoft.com/office/word/2016/wordml/cid" xmlns:w16="http://schemas.microsoft.com/office/word/2018/wordml" xmlns:w16sdtdh="http://schemas.microsoft.com/office/word/2020/wordml/sdtdatahash" xmlns:w16se="http://schemas.microsoft.com/office/word/2015/wordml/symex" xmlns:wpg="http://schemas.microsoft.com/office/word/2010/wordprocessingGroup" xmlns:wpi="http://schemas.microsoft.com/office/word/2010/wordprocessingInk" xmlns:wne="http://schemas.microsoft.com/office/word/2006/wordml" xmlns:wps="http://schemas.microsoft.com/office/word/2010/wordprocessingShape" mc:Ignorable="w14 w15 w16se w16cid w16 w16cex w16sdtdh wp14">
+  <w:footnote w:type="separator" w:id="-1">
+    <w:p>
+      <w:pPr>
+        <w:spacing w:after="0" w:line="240" w:lineRule="auto"/>
+      </w:pPr>
+      <w:r>
+        <w:separator/>
+      </w:r>
+    </w:p>
+  </w:footnote>
+  <w:footnote w:type="continuationSeparator" w:id="0">
+    <w:p>
+      <w:pPr>
+        <w:spacing w:after="0" w:line="240" w:lineRule="auto"/>
+      </w:pPr>
+      <w:r>
+        <w:continuationSeparator/>
+      </w:r>
+    </w:p>
+  </w:footnote>
+</w:footnotes>
+</file>
+
 <file path=word/numbering.xml><?xml version="1.0" encoding="utf-8"?>
 <w:numbering xmlns:wpc="http://schemas.microsoft.com/office/word/2010/wordprocessingCanvas" xmlns:cx="http://schemas.microsoft.com/office/drawing/2014/chartex" xmlns:cx1="http://schemas.microsoft.com/office/drawing/2015/9/8/chartex" xmlns:cx2="http://schemas.microsoft.com/office/drawing/2015/10/21/chartex" xmlns:cx3="http://schemas.microsoft.com/office/drawing/2016/5/9/chartex" xmlns:cx4="http://schemas.microsoft.com/office/drawing/2016/5/10/chartex" xmlns:cx5="http://schemas.microsoft.com/office/drawing/2016/5/11/chartex" xmlns:cx6="http://schemas.microsoft.com/office/drawing/2016/5/12/chartex" xmlns:cx7="http://schemas.microsoft.com/office/drawing/2016/5/13/chartex" xmlns:cx8="http://schemas.microsoft.com/office/drawing/2016/5/14/chartex" xmlns:mc="http://schemas.openxmlformats.org/markup-compatibility/2006" xmlns:aink="http://schemas.microsoft.com/office/drawing/2016/ink" xmlns:am3d="http://schemas.microsoft.com/office/drawing/2017/model3d" xmlns:o="urn:schemas-microsoft-com:office:office" xmlns:oel="http://schemas.microsoft.com/office/2019/extlst" xmlns:r="http://schemas.openxmlformats.org/officeDocument/2006/relationships" xmlns:m="http://schemas.openxmlformats.org/officeDocument/2006/math" xmlns:v="urn:schemas-microsoft-com:vml" xmlns:wp14="http://schemas.microsoft.com/office/word/2010/wordprocessingDrawing" xmlns:wp="http://schemas.openxmlformats.org/drawingml/2006/wordprocessingDrawing" xmlns:w10="urn:schemas-microsoft-com:office:word" xmlns:w="http://schemas.openxmlformats.org/wordprocessingml/2006/main" xmlns:w14="http://schemas.microsoft.com/office/word/2010/wordml" xmlns:w15="http://schemas.microsoft.com/office/word/2012/wordml" xmlns:w16cex="http://schemas.microsoft.com/office/word/2018/wordml/cex" xmlns:w16cid="http://schemas.microsoft.com/office/word/2016/wordml/cid" xmlns:w16="http://schemas.microsoft.com/office/word/2018/wordml" xmlns:w16sdtdh="http://schemas.microsoft.com/office/word/2020/wordml/sdtdatahash" xmlns:w16se="http://schemas.microsoft.com/office/word/2015/wordml/symex" xmlns:wpg="http://schemas.microsoft.com/office/word/2010/wordprocessingGroup" xmlns:wpi="http://schemas.microsoft.com/office/word/2010/wordprocessingInk" xmlns:wne="http://schemas.microsoft.com/office/word/2006/wordml" xmlns:wps="http://schemas.microsoft.com/office/word/2010/wordprocessingShape" mc:Ignorable="w14 w15 w16se w16cid w16 w16cex w16sdtdh wp14">
   <w:abstractNum w:abstractNumId="0" w15:restartNumberingAfterBreak="0">
+    <w:nsid w:val="0C4E4652"/>
+    <w:multiLevelType w:val="hybridMultilevel"/>
+    <w:tmpl w:val="EB802448"/>
+    <w:lvl w:ilvl="0" w:tplc="040E0001">
+      <w:start w:val="1"/>
+      <w:numFmt w:val="bullet"/>
+      <w:lvlText w:val=""/>
+      <w:lvlJc w:val="left"/>
+      <w:pPr>
+        <w:ind w:left="720" w:hanging="360"/>
+      </w:pPr>
+      <w:rPr>
+        <w:rFonts w:ascii="Symbol" w:hAnsi="Symbol" w:hint="default"/>
+      </w:rPr>
+    </w:lvl>
+    <w:lvl w:ilvl="1" w:tplc="040E0003" w:tentative="1">
+      <w:start w:val="1"/>
+      <w:numFmt w:val="bullet"/>
+      <w:lvlText w:val="o"/>
+      <w:lvlJc w:val="left"/>
+      <w:pPr>
+        <w:ind w:left="1440" w:hanging="360"/>
+      </w:pPr>
+      <w:rPr>
+        <w:rFonts w:ascii="Courier New" w:hAnsi="Courier New" w:cs="Courier New" w:hint="default"/>
+      </w:rPr>
+    </w:lvl>
+    <w:lvl w:ilvl="2" w:tplc="040E0005" w:tentative="1">
+      <w:start w:val="1"/>
+      <w:numFmt w:val="bullet"/>
+      <w:lvlText w:val=""/>
+      <w:lvlJc w:val="left"/>
+      <w:pPr>
+        <w:ind w:left="2160" w:hanging="360"/>
+      </w:pPr>
+      <w:rPr>
+        <w:rFonts w:ascii="Wingdings" w:hAnsi="Wingdings" w:hint="default"/>
+      </w:rPr>
+    </w:lvl>
+    <w:lvl w:ilvl="3" w:tplc="040E0001" w:tentative="1">
+      <w:start w:val="1"/>
+      <w:numFmt w:val="bullet"/>
+      <w:lvlText w:val=""/>
+      <w:lvlJc w:val="left"/>
+      <w:pPr>
+        <w:ind w:left="2880" w:hanging="360"/>
+      </w:pPr>
+      <w:rPr>
+        <w:rFonts w:ascii="Symbol" w:hAnsi="Symbol" w:hint="default"/>
+      </w:rPr>
+    </w:lvl>
+    <w:lvl w:ilvl="4" w:tplc="040E0003" w:tentative="1">
+      <w:start w:val="1"/>
+      <w:numFmt w:val="bullet"/>
+      <w:lvlText w:val="o"/>
+      <w:lvlJc w:val="left"/>
+      <w:pPr>
+        <w:ind w:left="3600" w:hanging="360"/>
+      </w:pPr>
+      <w:rPr>
+        <w:rFonts w:ascii="Courier New" w:hAnsi="Courier New" w:cs="Courier New" w:hint="default"/>
+      </w:rPr>
+    </w:lvl>
+    <w:lvl w:ilvl="5" w:tplc="040E0005" w:tentative="1">
+      <w:start w:val="1"/>
+      <w:numFmt w:val="bullet"/>
+      <w:lvlText w:val=""/>
+      <w:lvlJc w:val="left"/>
+      <w:pPr>
+        <w:ind w:left="4320" w:hanging="360"/>
+      </w:pPr>
+      <w:rPr>
+        <w:rFonts w:ascii="Wingdings" w:hAnsi="Wingdings" w:hint="default"/>
+      </w:rPr>
+    </w:lvl>
+    <w:lvl w:ilvl="6" w:tplc="040E0001" w:tentative="1">
+      <w:start w:val="1"/>
+      <w:numFmt w:val="bullet"/>
+      <w:lvlText w:val=""/>
+      <w:lvlJc w:val="left"/>
+      <w:pPr>
+        <w:ind w:left="5040" w:hanging="360"/>
+      </w:pPr>
+      <w:rPr>
+        <w:rFonts w:ascii="Symbol" w:hAnsi="Symbol" w:hint="default"/>
+      </w:rPr>
+    </w:lvl>
+    <w:lvl w:ilvl="7" w:tplc="040E0003" w:tentative="1">
+      <w:start w:val="1"/>
+      <w:numFmt w:val="bullet"/>
+      <w:lvlText w:val="o"/>
+      <w:lvlJc w:val="left"/>
+      <w:pPr>
+        <w:ind w:left="5760" w:hanging="360"/>
+      </w:pPr>
+      <w:rPr>
+        <w:rFonts w:ascii="Courier New" w:hAnsi="Courier New" w:cs="Courier New" w:hint="default"/>
+      </w:rPr>
+    </w:lvl>
+    <w:lvl w:ilvl="8" w:tplc="040E0005" w:tentative="1">
+      <w:start w:val="1"/>
+      <w:numFmt w:val="bullet"/>
+      <w:lvlText w:val=""/>
+      <w:lvlJc w:val="left"/>
+      <w:pPr>
+        <w:ind w:left="6480" w:hanging="360"/>
+      </w:pPr>
+      <w:rPr>
+        <w:rFonts w:ascii="Wingdings" w:hAnsi="Wingdings" w:hint="default"/>
+      </w:rPr>
+    </w:lvl>
+  </w:abstractNum>
+  <w:abstractNum w:abstractNumId="1" w15:restartNumberingAfterBreak="0">
     <w:nsid w:val="138B7671"/>
     <w:multiLevelType w:val="hybridMultilevel"/>
     <w:tmpl w:val="34167870"/>
@@ -277,8 +2428,589 @@
       </w:rPr>
     </w:lvl>
   </w:abstractNum>
+  <w:abstractNum w:abstractNumId="2" w15:restartNumberingAfterBreak="0">
+    <w:nsid w:val="50383021"/>
+    <w:multiLevelType w:val="hybridMultilevel"/>
+    <w:tmpl w:val="B058D168"/>
+    <w:lvl w:ilvl="0" w:tplc="040E0001">
+      <w:start w:val="1"/>
+      <w:numFmt w:val="bullet"/>
+      <w:lvlText w:val=""/>
+      <w:lvlJc w:val="left"/>
+      <w:pPr>
+        <w:ind w:left="643" w:hanging="360"/>
+      </w:pPr>
+      <w:rPr>
+        <w:rFonts w:ascii="Symbol" w:hAnsi="Symbol" w:hint="default"/>
+      </w:rPr>
+    </w:lvl>
+    <w:lvl w:ilvl="1" w:tplc="040E0003" w:tentative="1">
+      <w:start w:val="1"/>
+      <w:numFmt w:val="bullet"/>
+      <w:lvlText w:val="o"/>
+      <w:lvlJc w:val="left"/>
+      <w:pPr>
+        <w:ind w:left="1080" w:hanging="360"/>
+      </w:pPr>
+      <w:rPr>
+        <w:rFonts w:ascii="Courier New" w:hAnsi="Courier New" w:cs="Courier New" w:hint="default"/>
+      </w:rPr>
+    </w:lvl>
+    <w:lvl w:ilvl="2" w:tplc="040E0005" w:tentative="1">
+      <w:start w:val="1"/>
+      <w:numFmt w:val="bullet"/>
+      <w:lvlText w:val=""/>
+      <w:lvlJc w:val="left"/>
+      <w:pPr>
+        <w:ind w:left="1800" w:hanging="360"/>
+      </w:pPr>
+      <w:rPr>
+        <w:rFonts w:ascii="Wingdings" w:hAnsi="Wingdings" w:hint="default"/>
+      </w:rPr>
+    </w:lvl>
+    <w:lvl w:ilvl="3" w:tplc="040E0001" w:tentative="1">
+      <w:start w:val="1"/>
+      <w:numFmt w:val="bullet"/>
+      <w:lvlText w:val=""/>
+      <w:lvlJc w:val="left"/>
+      <w:pPr>
+        <w:ind w:left="2520" w:hanging="360"/>
+      </w:pPr>
+      <w:rPr>
+        <w:rFonts w:ascii="Symbol" w:hAnsi="Symbol" w:hint="default"/>
+      </w:rPr>
+    </w:lvl>
+    <w:lvl w:ilvl="4" w:tplc="040E0003" w:tentative="1">
+      <w:start w:val="1"/>
+      <w:numFmt w:val="bullet"/>
+      <w:lvlText w:val="o"/>
+      <w:lvlJc w:val="left"/>
+      <w:pPr>
+        <w:ind w:left="3240" w:hanging="360"/>
+      </w:pPr>
+      <w:rPr>
+        <w:rFonts w:ascii="Courier New" w:hAnsi="Courier New" w:cs="Courier New" w:hint="default"/>
+      </w:rPr>
+    </w:lvl>
+    <w:lvl w:ilvl="5" w:tplc="040E0005" w:tentative="1">
+      <w:start w:val="1"/>
+      <w:numFmt w:val="bullet"/>
+      <w:lvlText w:val=""/>
+      <w:lvlJc w:val="left"/>
+      <w:pPr>
+        <w:ind w:left="3960" w:hanging="360"/>
+      </w:pPr>
+      <w:rPr>
+        <w:rFonts w:ascii="Wingdings" w:hAnsi="Wingdings" w:hint="default"/>
+      </w:rPr>
+    </w:lvl>
+    <w:lvl w:ilvl="6" w:tplc="040E0001" w:tentative="1">
+      <w:start w:val="1"/>
+      <w:numFmt w:val="bullet"/>
+      <w:lvlText w:val=""/>
+      <w:lvlJc w:val="left"/>
+      <w:pPr>
+        <w:ind w:left="4680" w:hanging="360"/>
+      </w:pPr>
+      <w:rPr>
+        <w:rFonts w:ascii="Symbol" w:hAnsi="Symbol" w:hint="default"/>
+      </w:rPr>
+    </w:lvl>
+    <w:lvl w:ilvl="7" w:tplc="040E0003" w:tentative="1">
+      <w:start w:val="1"/>
+      <w:numFmt w:val="bullet"/>
+      <w:lvlText w:val="o"/>
+      <w:lvlJc w:val="left"/>
+      <w:pPr>
+        <w:ind w:left="5400" w:hanging="360"/>
+      </w:pPr>
+      <w:rPr>
+        <w:rFonts w:ascii="Courier New" w:hAnsi="Courier New" w:cs="Courier New" w:hint="default"/>
+      </w:rPr>
+    </w:lvl>
+    <w:lvl w:ilvl="8" w:tplc="040E0005" w:tentative="1">
+      <w:start w:val="1"/>
+      <w:numFmt w:val="bullet"/>
+      <w:lvlText w:val=""/>
+      <w:lvlJc w:val="left"/>
+      <w:pPr>
+        <w:ind w:left="6120" w:hanging="360"/>
+      </w:pPr>
+      <w:rPr>
+        <w:rFonts w:ascii="Wingdings" w:hAnsi="Wingdings" w:hint="default"/>
+      </w:rPr>
+    </w:lvl>
+  </w:abstractNum>
+  <w:abstractNum w:abstractNumId="3" w15:restartNumberingAfterBreak="0">
+    <w:nsid w:val="5D34671B"/>
+    <w:multiLevelType w:val="hybridMultilevel"/>
+    <w:tmpl w:val="870EC502"/>
+    <w:lvl w:ilvl="0" w:tplc="040E0001">
+      <w:start w:val="1"/>
+      <w:numFmt w:val="bullet"/>
+      <w:lvlText w:val=""/>
+      <w:lvlJc w:val="left"/>
+      <w:pPr>
+        <w:ind w:left="643" w:hanging="360"/>
+      </w:pPr>
+      <w:rPr>
+        <w:rFonts w:ascii="Symbol" w:hAnsi="Symbol" w:hint="default"/>
+      </w:rPr>
+    </w:lvl>
+    <w:lvl w:ilvl="1" w:tplc="040E0003" w:tentative="1">
+      <w:start w:val="1"/>
+      <w:numFmt w:val="bullet"/>
+      <w:lvlText w:val="o"/>
+      <w:lvlJc w:val="left"/>
+      <w:pPr>
+        <w:ind w:left="1363" w:hanging="360"/>
+      </w:pPr>
+      <w:rPr>
+        <w:rFonts w:ascii="Courier New" w:hAnsi="Courier New" w:cs="Courier New" w:hint="default"/>
+      </w:rPr>
+    </w:lvl>
+    <w:lvl w:ilvl="2" w:tplc="040E0005" w:tentative="1">
+      <w:start w:val="1"/>
+      <w:numFmt w:val="bullet"/>
+      <w:lvlText w:val=""/>
+      <w:lvlJc w:val="left"/>
+      <w:pPr>
+        <w:ind w:left="2083" w:hanging="360"/>
+      </w:pPr>
+      <w:rPr>
+        <w:rFonts w:ascii="Wingdings" w:hAnsi="Wingdings" w:hint="default"/>
+      </w:rPr>
+    </w:lvl>
+    <w:lvl w:ilvl="3" w:tplc="040E0001" w:tentative="1">
+      <w:start w:val="1"/>
+      <w:numFmt w:val="bullet"/>
+      <w:lvlText w:val=""/>
+      <w:lvlJc w:val="left"/>
+      <w:pPr>
+        <w:ind w:left="2803" w:hanging="360"/>
+      </w:pPr>
+      <w:rPr>
+        <w:rFonts w:ascii="Symbol" w:hAnsi="Symbol" w:hint="default"/>
+      </w:rPr>
+    </w:lvl>
+    <w:lvl w:ilvl="4" w:tplc="040E0003" w:tentative="1">
+      <w:start w:val="1"/>
+      <w:numFmt w:val="bullet"/>
+      <w:lvlText w:val="o"/>
+      <w:lvlJc w:val="left"/>
+      <w:pPr>
+        <w:ind w:left="3523" w:hanging="360"/>
+      </w:pPr>
+      <w:rPr>
+        <w:rFonts w:ascii="Courier New" w:hAnsi="Courier New" w:cs="Courier New" w:hint="default"/>
+      </w:rPr>
+    </w:lvl>
+    <w:lvl w:ilvl="5" w:tplc="040E0005" w:tentative="1">
+      <w:start w:val="1"/>
+      <w:numFmt w:val="bullet"/>
+      <w:lvlText w:val=""/>
+      <w:lvlJc w:val="left"/>
+      <w:pPr>
+        <w:ind w:left="4243" w:hanging="360"/>
+      </w:pPr>
+      <w:rPr>
+        <w:rFonts w:ascii="Wingdings" w:hAnsi="Wingdings" w:hint="default"/>
+      </w:rPr>
+    </w:lvl>
+    <w:lvl w:ilvl="6" w:tplc="040E0001" w:tentative="1">
+      <w:start w:val="1"/>
+      <w:numFmt w:val="bullet"/>
+      <w:lvlText w:val=""/>
+      <w:lvlJc w:val="left"/>
+      <w:pPr>
+        <w:ind w:left="4963" w:hanging="360"/>
+      </w:pPr>
+      <w:rPr>
+        <w:rFonts w:ascii="Symbol" w:hAnsi="Symbol" w:hint="default"/>
+      </w:rPr>
+    </w:lvl>
+    <w:lvl w:ilvl="7" w:tplc="040E0003" w:tentative="1">
+      <w:start w:val="1"/>
+      <w:numFmt w:val="bullet"/>
+      <w:lvlText w:val="o"/>
+      <w:lvlJc w:val="left"/>
+      <w:pPr>
+        <w:ind w:left="5683" w:hanging="360"/>
+      </w:pPr>
+      <w:rPr>
+        <w:rFonts w:ascii="Courier New" w:hAnsi="Courier New" w:cs="Courier New" w:hint="default"/>
+      </w:rPr>
+    </w:lvl>
+    <w:lvl w:ilvl="8" w:tplc="040E0005" w:tentative="1">
+      <w:start w:val="1"/>
+      <w:numFmt w:val="bullet"/>
+      <w:lvlText w:val=""/>
+      <w:lvlJc w:val="left"/>
+      <w:pPr>
+        <w:ind w:left="6403" w:hanging="360"/>
+      </w:pPr>
+      <w:rPr>
+        <w:rFonts w:ascii="Wingdings" w:hAnsi="Wingdings" w:hint="default"/>
+      </w:rPr>
+    </w:lvl>
+  </w:abstractNum>
+  <w:abstractNum w:abstractNumId="4" w15:restartNumberingAfterBreak="0">
+    <w:nsid w:val="662145DF"/>
+    <w:multiLevelType w:val="hybridMultilevel"/>
+    <w:tmpl w:val="37A075D0"/>
+    <w:lvl w:ilvl="0" w:tplc="34561A06">
+      <w:numFmt w:val="bullet"/>
+      <w:lvlText w:val="-"/>
+      <w:lvlJc w:val="left"/>
+      <w:pPr>
+        <w:ind w:left="1080" w:hanging="360"/>
+      </w:pPr>
+      <w:rPr>
+        <w:rFonts w:ascii="Calibri" w:eastAsiaTheme="minorHAnsi" w:hAnsi="Calibri" w:cs="Calibri" w:hint="default"/>
+      </w:rPr>
+    </w:lvl>
+    <w:lvl w:ilvl="1" w:tplc="040E0003" w:tentative="1">
+      <w:start w:val="1"/>
+      <w:numFmt w:val="bullet"/>
+      <w:lvlText w:val="o"/>
+      <w:lvlJc w:val="left"/>
+      <w:pPr>
+        <w:ind w:left="1800" w:hanging="360"/>
+      </w:pPr>
+      <w:rPr>
+        <w:rFonts w:ascii="Courier New" w:hAnsi="Courier New" w:cs="Courier New" w:hint="default"/>
+      </w:rPr>
+    </w:lvl>
+    <w:lvl w:ilvl="2" w:tplc="040E0005" w:tentative="1">
+      <w:start w:val="1"/>
+      <w:numFmt w:val="bullet"/>
+      <w:lvlText w:val=""/>
+      <w:lvlJc w:val="left"/>
+      <w:pPr>
+        <w:ind w:left="2520" w:hanging="360"/>
+      </w:pPr>
+      <w:rPr>
+        <w:rFonts w:ascii="Wingdings" w:hAnsi="Wingdings" w:hint="default"/>
+      </w:rPr>
+    </w:lvl>
+    <w:lvl w:ilvl="3" w:tplc="040E0001" w:tentative="1">
+      <w:start w:val="1"/>
+      <w:numFmt w:val="bullet"/>
+      <w:lvlText w:val=""/>
+      <w:lvlJc w:val="left"/>
+      <w:pPr>
+        <w:ind w:left="3240" w:hanging="360"/>
+      </w:pPr>
+      <w:rPr>
+        <w:rFonts w:ascii="Symbol" w:hAnsi="Symbol" w:hint="default"/>
+      </w:rPr>
+    </w:lvl>
+    <w:lvl w:ilvl="4" w:tplc="040E0003" w:tentative="1">
+      <w:start w:val="1"/>
+      <w:numFmt w:val="bullet"/>
+      <w:lvlText w:val="o"/>
+      <w:lvlJc w:val="left"/>
+      <w:pPr>
+        <w:ind w:left="3960" w:hanging="360"/>
+      </w:pPr>
+      <w:rPr>
+        <w:rFonts w:ascii="Courier New" w:hAnsi="Courier New" w:cs="Courier New" w:hint="default"/>
+      </w:rPr>
+    </w:lvl>
+    <w:lvl w:ilvl="5" w:tplc="040E0005" w:tentative="1">
+      <w:start w:val="1"/>
+      <w:numFmt w:val="bullet"/>
+      <w:lvlText w:val=""/>
+      <w:lvlJc w:val="left"/>
+      <w:pPr>
+        <w:ind w:left="4680" w:hanging="360"/>
+      </w:pPr>
+      <w:rPr>
+        <w:rFonts w:ascii="Wingdings" w:hAnsi="Wingdings" w:hint="default"/>
+      </w:rPr>
+    </w:lvl>
+    <w:lvl w:ilvl="6" w:tplc="040E0001" w:tentative="1">
+      <w:start w:val="1"/>
+      <w:numFmt w:val="bullet"/>
+      <w:lvlText w:val=""/>
+      <w:lvlJc w:val="left"/>
+      <w:pPr>
+        <w:ind w:left="5400" w:hanging="360"/>
+      </w:pPr>
+      <w:rPr>
+        <w:rFonts w:ascii="Symbol" w:hAnsi="Symbol" w:hint="default"/>
+      </w:rPr>
+    </w:lvl>
+    <w:lvl w:ilvl="7" w:tplc="040E0003" w:tentative="1">
+      <w:start w:val="1"/>
+      <w:numFmt w:val="bullet"/>
+      <w:lvlText w:val="o"/>
+      <w:lvlJc w:val="left"/>
+      <w:pPr>
+        <w:ind w:left="6120" w:hanging="360"/>
+      </w:pPr>
+      <w:rPr>
+        <w:rFonts w:ascii="Courier New" w:hAnsi="Courier New" w:cs="Courier New" w:hint="default"/>
+      </w:rPr>
+    </w:lvl>
+    <w:lvl w:ilvl="8" w:tplc="040E0005" w:tentative="1">
+      <w:start w:val="1"/>
+      <w:numFmt w:val="bullet"/>
+      <w:lvlText w:val=""/>
+      <w:lvlJc w:val="left"/>
+      <w:pPr>
+        <w:ind w:left="6840" w:hanging="360"/>
+      </w:pPr>
+      <w:rPr>
+        <w:rFonts w:ascii="Wingdings" w:hAnsi="Wingdings" w:hint="default"/>
+      </w:rPr>
+    </w:lvl>
+  </w:abstractNum>
+  <w:abstractNum w:abstractNumId="5" w15:restartNumberingAfterBreak="0">
+    <w:nsid w:val="76211CBD"/>
+    <w:multiLevelType w:val="hybridMultilevel"/>
+    <w:tmpl w:val="B5B8D4D8"/>
+    <w:lvl w:ilvl="0" w:tplc="040E0001">
+      <w:start w:val="1"/>
+      <w:numFmt w:val="bullet"/>
+      <w:lvlText w:val=""/>
+      <w:lvlJc w:val="left"/>
+      <w:pPr>
+        <w:ind w:left="927" w:hanging="360"/>
+      </w:pPr>
+      <w:rPr>
+        <w:rFonts w:ascii="Symbol" w:hAnsi="Symbol" w:hint="default"/>
+      </w:rPr>
+    </w:lvl>
+    <w:lvl w:ilvl="1" w:tplc="FFFFFFFF">
+      <w:start w:val="1"/>
+      <w:numFmt w:val="bullet"/>
+      <w:lvlText w:val="o"/>
+      <w:lvlJc w:val="left"/>
+      <w:pPr>
+        <w:ind w:left="1647" w:hanging="360"/>
+      </w:pPr>
+      <w:rPr>
+        <w:rFonts w:ascii="Courier New" w:hAnsi="Courier New" w:cs="Courier New" w:hint="default"/>
+      </w:rPr>
+    </w:lvl>
+    <w:lvl w:ilvl="2" w:tplc="FFFFFFFF" w:tentative="1">
+      <w:start w:val="1"/>
+      <w:numFmt w:val="bullet"/>
+      <w:lvlText w:val=""/>
+      <w:lvlJc w:val="left"/>
+      <w:pPr>
+        <w:ind w:left="2367" w:hanging="360"/>
+      </w:pPr>
+      <w:rPr>
+        <w:rFonts w:ascii="Wingdings" w:hAnsi="Wingdings" w:hint="default"/>
+      </w:rPr>
+    </w:lvl>
+    <w:lvl w:ilvl="3" w:tplc="FFFFFFFF" w:tentative="1">
+      <w:start w:val="1"/>
+      <w:numFmt w:val="bullet"/>
+      <w:lvlText w:val=""/>
+      <w:lvlJc w:val="left"/>
+      <w:pPr>
+        <w:ind w:left="3087" w:hanging="360"/>
+      </w:pPr>
+      <w:rPr>
+        <w:rFonts w:ascii="Symbol" w:hAnsi="Symbol" w:hint="default"/>
+      </w:rPr>
+    </w:lvl>
+    <w:lvl w:ilvl="4" w:tplc="FFFFFFFF" w:tentative="1">
+      <w:start w:val="1"/>
+      <w:numFmt w:val="bullet"/>
+      <w:lvlText w:val="o"/>
+      <w:lvlJc w:val="left"/>
+      <w:pPr>
+        <w:ind w:left="3807" w:hanging="360"/>
+      </w:pPr>
+      <w:rPr>
+        <w:rFonts w:ascii="Courier New" w:hAnsi="Courier New" w:cs="Courier New" w:hint="default"/>
+      </w:rPr>
+    </w:lvl>
+    <w:lvl w:ilvl="5" w:tplc="FFFFFFFF" w:tentative="1">
+      <w:start w:val="1"/>
+      <w:numFmt w:val="bullet"/>
+      <w:lvlText w:val=""/>
+      <w:lvlJc w:val="left"/>
+      <w:pPr>
+        <w:ind w:left="4527" w:hanging="360"/>
+      </w:pPr>
+      <w:rPr>
+        <w:rFonts w:ascii="Wingdings" w:hAnsi="Wingdings" w:hint="default"/>
+      </w:rPr>
+    </w:lvl>
+    <w:lvl w:ilvl="6" w:tplc="FFFFFFFF" w:tentative="1">
+      <w:start w:val="1"/>
+      <w:numFmt w:val="bullet"/>
+      <w:lvlText w:val=""/>
+      <w:lvlJc w:val="left"/>
+      <w:pPr>
+        <w:ind w:left="5247" w:hanging="360"/>
+      </w:pPr>
+      <w:rPr>
+        <w:rFonts w:ascii="Symbol" w:hAnsi="Symbol" w:hint="default"/>
+      </w:rPr>
+    </w:lvl>
+    <w:lvl w:ilvl="7" w:tplc="FFFFFFFF" w:tentative="1">
+      <w:start w:val="1"/>
+      <w:numFmt w:val="bullet"/>
+      <w:lvlText w:val="o"/>
+      <w:lvlJc w:val="left"/>
+      <w:pPr>
+        <w:ind w:left="5967" w:hanging="360"/>
+      </w:pPr>
+      <w:rPr>
+        <w:rFonts w:ascii="Courier New" w:hAnsi="Courier New" w:cs="Courier New" w:hint="default"/>
+      </w:rPr>
+    </w:lvl>
+    <w:lvl w:ilvl="8" w:tplc="FFFFFFFF" w:tentative="1">
+      <w:start w:val="1"/>
+      <w:numFmt w:val="bullet"/>
+      <w:lvlText w:val=""/>
+      <w:lvlJc w:val="left"/>
+      <w:pPr>
+        <w:ind w:left="6687" w:hanging="360"/>
+      </w:pPr>
+      <w:rPr>
+        <w:rFonts w:ascii="Wingdings" w:hAnsi="Wingdings" w:hint="default"/>
+      </w:rPr>
+    </w:lvl>
+  </w:abstractNum>
+  <w:abstractNum w:abstractNumId="6" w15:restartNumberingAfterBreak="0">
+    <w:nsid w:val="780365C3"/>
+    <w:multiLevelType w:val="hybridMultilevel"/>
+    <w:tmpl w:val="C22A6062"/>
+    <w:lvl w:ilvl="0" w:tplc="34561A06">
+      <w:numFmt w:val="bullet"/>
+      <w:lvlText w:val="-"/>
+      <w:lvlJc w:val="left"/>
+      <w:pPr>
+        <w:ind w:left="720" w:hanging="360"/>
+      </w:pPr>
+      <w:rPr>
+        <w:rFonts w:ascii="Calibri" w:eastAsiaTheme="minorHAnsi" w:hAnsi="Calibri" w:cs="Calibri" w:hint="default"/>
+      </w:rPr>
+    </w:lvl>
+    <w:lvl w:ilvl="1" w:tplc="040E0003" w:tentative="1">
+      <w:start w:val="1"/>
+      <w:numFmt w:val="bullet"/>
+      <w:lvlText w:val="o"/>
+      <w:lvlJc w:val="left"/>
+      <w:pPr>
+        <w:ind w:left="1440" w:hanging="360"/>
+      </w:pPr>
+      <w:rPr>
+        <w:rFonts w:ascii="Courier New" w:hAnsi="Courier New" w:cs="Courier New" w:hint="default"/>
+      </w:rPr>
+    </w:lvl>
+    <w:lvl w:ilvl="2" w:tplc="040E0005" w:tentative="1">
+      <w:start w:val="1"/>
+      <w:numFmt w:val="bullet"/>
+      <w:lvlText w:val=""/>
+      <w:lvlJc w:val="left"/>
+      <w:pPr>
+        <w:ind w:left="2160" w:hanging="360"/>
+      </w:pPr>
+      <w:rPr>
+        <w:rFonts w:ascii="Wingdings" w:hAnsi="Wingdings" w:hint="default"/>
+      </w:rPr>
+    </w:lvl>
+    <w:lvl w:ilvl="3" w:tplc="040E0001" w:tentative="1">
+      <w:start w:val="1"/>
+      <w:numFmt w:val="bullet"/>
+      <w:lvlText w:val=""/>
+      <w:lvlJc w:val="left"/>
+      <w:pPr>
+        <w:ind w:left="2880" w:hanging="360"/>
+      </w:pPr>
+      <w:rPr>
+        <w:rFonts w:ascii="Symbol" w:hAnsi="Symbol" w:hint="default"/>
+      </w:rPr>
+    </w:lvl>
+    <w:lvl w:ilvl="4" w:tplc="040E0003" w:tentative="1">
+      <w:start w:val="1"/>
+      <w:numFmt w:val="bullet"/>
+      <w:lvlText w:val="o"/>
+      <w:lvlJc w:val="left"/>
+      <w:pPr>
+        <w:ind w:left="3600" w:hanging="360"/>
+      </w:pPr>
+      <w:rPr>
+        <w:rFonts w:ascii="Courier New" w:hAnsi="Courier New" w:cs="Courier New" w:hint="default"/>
+      </w:rPr>
+    </w:lvl>
+    <w:lvl w:ilvl="5" w:tplc="040E0005" w:tentative="1">
+      <w:start w:val="1"/>
+      <w:numFmt w:val="bullet"/>
+      <w:lvlText w:val=""/>
+      <w:lvlJc w:val="left"/>
+      <w:pPr>
+        <w:ind w:left="4320" w:hanging="360"/>
+      </w:pPr>
+      <w:rPr>
+        <w:rFonts w:ascii="Wingdings" w:hAnsi="Wingdings" w:hint="default"/>
+      </w:rPr>
+    </w:lvl>
+    <w:lvl w:ilvl="6" w:tplc="040E0001" w:tentative="1">
+      <w:start w:val="1"/>
+      <w:numFmt w:val="bullet"/>
+      <w:lvlText w:val=""/>
+      <w:lvlJc w:val="left"/>
+      <w:pPr>
+        <w:ind w:left="5040" w:hanging="360"/>
+      </w:pPr>
+      <w:rPr>
+        <w:rFonts w:ascii="Symbol" w:hAnsi="Symbol" w:hint="default"/>
+      </w:rPr>
+    </w:lvl>
+    <w:lvl w:ilvl="7" w:tplc="040E0003" w:tentative="1">
+      <w:start w:val="1"/>
+      <w:numFmt w:val="bullet"/>
+      <w:lvlText w:val="o"/>
+      <w:lvlJc w:val="left"/>
+      <w:pPr>
+        <w:ind w:left="5760" w:hanging="360"/>
+      </w:pPr>
+      <w:rPr>
+        <w:rFonts w:ascii="Courier New" w:hAnsi="Courier New" w:cs="Courier New" w:hint="default"/>
+      </w:rPr>
+    </w:lvl>
+    <w:lvl w:ilvl="8" w:tplc="040E0005" w:tentative="1">
+      <w:start w:val="1"/>
+      <w:numFmt w:val="bullet"/>
+      <w:lvlText w:val=""/>
+      <w:lvlJc w:val="left"/>
+      <w:pPr>
+        <w:ind w:left="6480" w:hanging="360"/>
+      </w:pPr>
+      <w:rPr>
+        <w:rFonts w:ascii="Wingdings" w:hAnsi="Wingdings" w:hint="default"/>
+      </w:rPr>
+    </w:lvl>
+  </w:abstractNum>
   <w:num w:numId="1" w16cid:durableId="236862921">
+    <w:abstractNumId w:val="1"/>
+  </w:num>
+  <w:num w:numId="2" w16cid:durableId="1356074885">
     <w:abstractNumId w:val="0"/>
+  </w:num>
+  <w:num w:numId="3" w16cid:durableId="1005091775">
+    <w:abstractNumId w:val="6"/>
+  </w:num>
+  <w:num w:numId="4" w16cid:durableId="1423911367">
+    <w:abstractNumId w:val="4"/>
+  </w:num>
+  <w:num w:numId="5" w16cid:durableId="840774333">
+    <w:abstractNumId w:val="5"/>
+  </w:num>
+  <w:num w:numId="6" w16cid:durableId="711881854">
+    <w:abstractNumId w:val="2"/>
+  </w:num>
+  <w:num w:numId="7" w16cid:durableId="1061442981">
+    <w:abstractNumId w:val="3"/>
   </w:num>
 </w:numbering>
 </file>
@@ -720,6 +3452,85 @@
       <w:contextualSpacing/>
     </w:pPr>
   </w:style>
+  <w:style w:type="character" w:styleId="Hiperhivatkozs">
+    <w:name w:val="Hyperlink"/>
+    <w:basedOn w:val="Bekezdsalapbettpusa"/>
+    <w:uiPriority w:val="99"/>
+    <w:unhideWhenUsed/>
+    <w:rsid w:val="00C460E0"/>
+    <w:rPr>
+      <w:color w:val="0563C1" w:themeColor="hyperlink"/>
+      <w:u w:val="single"/>
+    </w:rPr>
+  </w:style>
+  <w:style w:type="character" w:styleId="Feloldatlanmegemlts">
+    <w:name w:val="Unresolved Mention"/>
+    <w:basedOn w:val="Bekezdsalapbettpusa"/>
+    <w:uiPriority w:val="99"/>
+    <w:semiHidden/>
+    <w:unhideWhenUsed/>
+    <w:rsid w:val="00C460E0"/>
+    <w:rPr>
+      <w:color w:val="605E5C"/>
+      <w:shd w:val="clear" w:color="auto" w:fill="E1DFDD"/>
+    </w:rPr>
+  </w:style>
+  <w:style w:type="character" w:styleId="Mrltotthiperhivatkozs">
+    <w:name w:val="FollowedHyperlink"/>
+    <w:basedOn w:val="Bekezdsalapbettpusa"/>
+    <w:uiPriority w:val="99"/>
+    <w:semiHidden/>
+    <w:unhideWhenUsed/>
+    <w:rsid w:val="0029125A"/>
+    <w:rPr>
+      <w:color w:val="954F72" w:themeColor="followedHyperlink"/>
+      <w:u w:val="single"/>
+    </w:rPr>
+  </w:style>
+  <w:style w:type="paragraph" w:styleId="lfej">
+    <w:name w:val="header"/>
+    <w:basedOn w:val="Norml"/>
+    <w:link w:val="lfejChar"/>
+    <w:uiPriority w:val="99"/>
+    <w:unhideWhenUsed/>
+    <w:rsid w:val="001F476C"/>
+    <w:pPr>
+      <w:tabs>
+        <w:tab w:val="center" w:pos="4536"/>
+        <w:tab w:val="right" w:pos="9072"/>
+      </w:tabs>
+      <w:spacing w:after="0" w:line="240" w:lineRule="auto"/>
+    </w:pPr>
+  </w:style>
+  <w:style w:type="character" w:customStyle="1" w:styleId="lfejChar">
+    <w:name w:val="Élőfej Char"/>
+    <w:basedOn w:val="Bekezdsalapbettpusa"/>
+    <w:link w:val="lfej"/>
+    <w:uiPriority w:val="99"/>
+    <w:rsid w:val="001F476C"/>
+  </w:style>
+  <w:style w:type="paragraph" w:styleId="llb">
+    <w:name w:val="footer"/>
+    <w:basedOn w:val="Norml"/>
+    <w:link w:val="llbChar"/>
+    <w:uiPriority w:val="99"/>
+    <w:unhideWhenUsed/>
+    <w:rsid w:val="001F476C"/>
+    <w:pPr>
+      <w:tabs>
+        <w:tab w:val="center" w:pos="4536"/>
+        <w:tab w:val="right" w:pos="9072"/>
+      </w:tabs>
+      <w:spacing w:after="0" w:line="240" w:lineRule="auto"/>
+    </w:pPr>
+  </w:style>
+  <w:style w:type="character" w:customStyle="1" w:styleId="llbChar">
+    <w:name w:val="Élőláb Char"/>
+    <w:basedOn w:val="Bekezdsalapbettpusa"/>
+    <w:link w:val="llb"/>
+    <w:uiPriority w:val="99"/>
+    <w:rsid w:val="001F476C"/>
+  </w:style>
 </w:styles>
 </file>
 
